--- a/Application_usage.docx
+++ b/Application_usage.docx
@@ -1,6 +1,6 @@
 
 <file path=word/document.xml><?xml version="1.0" encoding="utf-8"?>
-<w:document xmlns:wpc="http://schemas.microsoft.com/office/word/2010/wordprocessingCanvas" xmlns:mc="http://schemas.openxmlformats.org/markup-compatibility/2006" xmlns:o="urn:schemas-microsoft-com:office:office" xmlns:r="http://schemas.openxmlformats.org/officeDocument/2006/relationships" xmlns:m="http://schemas.openxmlformats.org/officeDocument/2006/math" xmlns:v="urn:schemas-microsoft-com:vml" xmlns:wp14="http://schemas.microsoft.com/office/word/2010/wordprocessingDrawing" xmlns:wp="http://schemas.openxmlformats.org/drawingml/2006/wordprocessingDrawing" xmlns:w10="urn:schemas-microsoft-com:office:word" xmlns:w="http://schemas.openxmlformats.org/wordprocessingml/2006/main" xmlns:w14="http://schemas.microsoft.com/office/word/2010/wordml" xmlns:w15="http://schemas.microsoft.com/office/word/2012/wordml" xmlns:wpg="http://schemas.microsoft.com/office/word/2010/wordprocessingGroup" xmlns:wpi="http://schemas.microsoft.com/office/word/2010/wordprocessingInk" xmlns:wne="http://schemas.microsoft.com/office/word/2006/wordml" xmlns:wps="http://schemas.microsoft.com/office/word/2010/wordprocessingShape" mc:Ignorable="w14 w15 wp14">
+<w:document xmlns:ve="http://schemas.openxmlformats.org/markup-compatibility/2006" xmlns:o="urn:schemas-microsoft-com:office:office" xmlns:r="http://schemas.openxmlformats.org/officeDocument/2006/relationships" xmlns:m="http://schemas.openxmlformats.org/officeDocument/2006/math" xmlns:v="urn:schemas-microsoft-com:vml" xmlns:wp="http://schemas.openxmlformats.org/drawingml/2006/wordprocessingDrawing" xmlns:w10="urn:schemas-microsoft-com:office:word" xmlns:w="http://schemas.openxmlformats.org/wordprocessingml/2006/main" xmlns:wne="http://schemas.microsoft.com/office/word/2006/wordml">
   <w:body>
     <w:p>
       <w:pPr>
@@ -92,7 +92,55 @@
           <w:sz w:val="24"/>
           <w:szCs w:val="24"/>
         </w:rPr>
-        <w:t>Our users (Organization- trainee- employee) first need to register to be able to use their services. When they register by using their registration interfaces, their records will be in the database, each one in his relation.</w:t>
+        <w:t>Our users (Organization- trainee- employee) first</w:t>
+      </w:r>
+      <w:r>
+        <w:rPr>
+          <w:rFonts w:asciiTheme="majorBidi" w:hAnsiTheme="majorBidi" w:cstheme="majorBidi"/>
+          <w:sz w:val="24"/>
+          <w:szCs w:val="24"/>
+        </w:rPr>
+        <w:t>,</w:t>
+      </w:r>
+      <w:r>
+        <w:rPr>
+          <w:rFonts w:asciiTheme="majorBidi" w:hAnsiTheme="majorBidi" w:cstheme="majorBidi"/>
+          <w:sz w:val="24"/>
+          <w:szCs w:val="24"/>
+        </w:rPr>
+        <w:t xml:space="preserve"> need to register to be able to use </w:t>
+      </w:r>
+      <w:r>
+        <w:rPr>
+          <w:rFonts w:asciiTheme="majorBidi" w:hAnsiTheme="majorBidi" w:cstheme="majorBidi"/>
+          <w:sz w:val="24"/>
+          <w:szCs w:val="24"/>
+        </w:rPr>
+        <w:t>our</w:t>
+      </w:r>
+      <w:r>
+        <w:rPr>
+          <w:rFonts w:asciiTheme="majorBidi" w:hAnsiTheme="majorBidi" w:cstheme="majorBidi"/>
+          <w:sz w:val="24"/>
+          <w:szCs w:val="24"/>
+        </w:rPr>
+        <w:t xml:space="preserve"> services. When they register by using their registration interfaces, their records will be in</w:t>
+      </w:r>
+      <w:r>
+        <w:rPr>
+          <w:rFonts w:asciiTheme="majorBidi" w:hAnsiTheme="majorBidi" w:cstheme="majorBidi"/>
+          <w:sz w:val="24"/>
+          <w:szCs w:val="24"/>
+        </w:rPr>
+        <w:t>serted in their respective</w:t>
+      </w:r>
+      <w:r>
+        <w:rPr>
+          <w:rFonts w:asciiTheme="majorBidi" w:hAnsiTheme="majorBidi" w:cstheme="majorBidi"/>
+          <w:sz w:val="24"/>
+          <w:szCs w:val="24"/>
+        </w:rPr>
+        <w:t xml:space="preserve"> relation.</w:t>
       </w:r>
     </w:p>
     <w:p>
@@ -123,7 +171,71 @@
           <w:sz w:val="24"/>
           <w:szCs w:val="24"/>
         </w:rPr>
-        <w:t xml:space="preserve"> registration, the Organization now will be able to request a service and that will lead to insert a record in the request relation.</w:t>
+        <w:t xml:space="preserve"> registration, the Organization now will be able to request a service </w:t>
+      </w:r>
+      <w:r>
+        <w:rPr>
+          <w:rFonts w:asciiTheme="majorBidi" w:hAnsiTheme="majorBidi" w:cstheme="majorBidi"/>
+          <w:sz w:val="24"/>
+          <w:szCs w:val="24"/>
+        </w:rPr>
+        <w:t>which will result</w:t>
+      </w:r>
+      <w:r>
+        <w:rPr>
+          <w:rFonts w:asciiTheme="majorBidi" w:hAnsiTheme="majorBidi" w:cstheme="majorBidi"/>
+          <w:sz w:val="24"/>
+          <w:szCs w:val="24"/>
+        </w:rPr>
+        <w:t xml:space="preserve"> </w:t>
+      </w:r>
+      <w:r>
+        <w:rPr>
+          <w:rFonts w:asciiTheme="majorBidi" w:hAnsiTheme="majorBidi" w:cstheme="majorBidi"/>
+          <w:sz w:val="24"/>
+          <w:szCs w:val="24"/>
+        </w:rPr>
+        <w:t>to an</w:t>
+      </w:r>
+      <w:r>
+        <w:rPr>
+          <w:rFonts w:asciiTheme="majorBidi" w:hAnsiTheme="majorBidi" w:cstheme="majorBidi"/>
+          <w:sz w:val="24"/>
+          <w:szCs w:val="24"/>
+        </w:rPr>
+        <w:t xml:space="preserve"> insert</w:t>
+      </w:r>
+      <w:r>
+        <w:rPr>
+          <w:rFonts w:asciiTheme="majorBidi" w:hAnsiTheme="majorBidi" w:cstheme="majorBidi"/>
+          <w:sz w:val="24"/>
+          <w:szCs w:val="24"/>
+        </w:rPr>
+        <w:t xml:space="preserve"> of</w:t>
+      </w:r>
+      <w:r>
+        <w:rPr>
+          <w:rFonts w:asciiTheme="majorBidi" w:hAnsiTheme="majorBidi" w:cstheme="majorBidi"/>
+          <w:sz w:val="24"/>
+          <w:szCs w:val="24"/>
+        </w:rPr>
+        <w:t xml:space="preserve"> a record in the request relation</w:t>
+      </w:r>
+      <w:r>
+        <w:rPr>
+          <w:rFonts w:asciiTheme="majorBidi" w:hAnsiTheme="majorBidi" w:cstheme="majorBidi"/>
+          <w:sz w:val="24"/>
+          <w:szCs w:val="24"/>
+        </w:rPr>
+        <w:t xml:space="preserve"> per each request</w:t>
+      </w:r>
+      <w:r>
+        <w:rPr>
+          <w:rFonts w:asciiTheme="majorBidi" w:hAnsiTheme="majorBidi" w:cstheme="majorBidi"/>
+          <w:sz w:val="24"/>
+          <w:szCs w:val="24"/>
+        </w:rPr>
+        <w:t>.</w:t>
       </w:r>
     </w:p>
     <w:p>
@@ -154,7 +266,71 @@
           <w:sz w:val="24"/>
           <w:szCs w:val="24"/>
         </w:rPr>
-        <w:t xml:space="preserve"> registration, The Trainee now will be able to enroll in a course and that will lead to insert a record in the completion and payment relations. Also, the trainee can get a report of the courses that he has enrolled.</w:t>
+        <w:t xml:space="preserve"> registration, The Trainee now will be able to enroll in a course </w:t>
+      </w:r>
+      <w:r>
+        <w:rPr>
+          <w:rFonts w:asciiTheme="majorBidi" w:hAnsiTheme="majorBidi" w:cstheme="majorBidi"/>
+          <w:sz w:val="24"/>
+          <w:szCs w:val="24"/>
+        </w:rPr>
+        <w:t>resulting</w:t>
+      </w:r>
+      <w:r>
+        <w:rPr>
+          <w:rFonts w:asciiTheme="majorBidi" w:hAnsiTheme="majorBidi" w:cstheme="majorBidi"/>
+          <w:sz w:val="24"/>
+          <w:szCs w:val="24"/>
+        </w:rPr>
+        <w:t xml:space="preserve"> to</w:t>
+      </w:r>
+      <w:r>
+        <w:rPr>
+          <w:rFonts w:asciiTheme="majorBidi" w:hAnsiTheme="majorBidi" w:cstheme="majorBidi"/>
+          <w:sz w:val="24"/>
+          <w:szCs w:val="24"/>
+        </w:rPr>
+        <w:t xml:space="preserve"> a re</w:t>
+      </w:r>
+      <w:r>
+        <w:rPr>
+          <w:rFonts w:asciiTheme="majorBidi" w:hAnsiTheme="majorBidi" w:cstheme="majorBidi"/>
+          <w:sz w:val="24"/>
+          <w:szCs w:val="24"/>
+        </w:rPr>
+        <w:t xml:space="preserve"> insert in the completion and payment relations. Also, the trainee can get a r</w:t>
+      </w:r>
+      <w:r>
+        <w:rPr>
+          <w:rFonts w:asciiTheme="majorBidi" w:hAnsiTheme="majorBidi" w:cstheme="majorBidi"/>
+          <w:sz w:val="24"/>
+          <w:szCs w:val="24"/>
+        </w:rPr>
+        <w:t>eport of the courses that he</w:t>
+      </w:r>
+      <w:r>
+        <w:rPr>
+          <w:rFonts w:asciiTheme="majorBidi" w:hAnsiTheme="majorBidi" w:cstheme="majorBidi"/>
+          <w:sz w:val="24"/>
+          <w:szCs w:val="24"/>
+        </w:rPr>
+        <w:t xml:space="preserve"> enrolled</w:t>
+      </w:r>
+      <w:r>
+        <w:rPr>
+          <w:rFonts w:asciiTheme="majorBidi" w:hAnsiTheme="majorBidi" w:cstheme="majorBidi"/>
+          <w:sz w:val="24"/>
+          <w:szCs w:val="24"/>
+        </w:rPr>
+        <w:t xml:space="preserve"> in</w:t>
+      </w:r>
+      <w:r>
+        <w:rPr>
+          <w:rFonts w:asciiTheme="majorBidi" w:hAnsiTheme="majorBidi" w:cstheme="majorBidi"/>
+          <w:sz w:val="24"/>
+          <w:szCs w:val="24"/>
+        </w:rPr>
+        <w:t>.</w:t>
       </w:r>
     </w:p>
     <w:p>
@@ -177,7 +353,55 @@
           <w:sz w:val="24"/>
           <w:szCs w:val="24"/>
         </w:rPr>
-        <w:t>The Employee after registration will be able to get a report of all the courses that he is teaching. Also, he can do some updating on some relations.</w:t>
+        <w:t xml:space="preserve">The Employee after registration </w:t>
+      </w:r>
+      <w:r>
+        <w:rPr>
+          <w:rFonts w:asciiTheme="majorBidi" w:hAnsiTheme="majorBidi" w:cstheme="majorBidi"/>
+          <w:sz w:val="24"/>
+          <w:szCs w:val="24"/>
+        </w:rPr>
+        <w:t>can</w:t>
+      </w:r>
+      <w:r>
+        <w:rPr>
+          <w:rFonts w:asciiTheme="majorBidi" w:hAnsiTheme="majorBidi" w:cstheme="majorBidi"/>
+          <w:sz w:val="24"/>
+          <w:szCs w:val="24"/>
+        </w:rPr>
+        <w:t xml:space="preserve"> get a report of all the courses that he</w:t>
+      </w:r>
+      <w:r>
+        <w:rPr>
+          <w:rFonts w:asciiTheme="majorBidi" w:hAnsiTheme="majorBidi" w:cstheme="majorBidi"/>
+          <w:sz w:val="24"/>
+          <w:szCs w:val="24"/>
+        </w:rPr>
+        <w:t>/she</w:t>
+      </w:r>
+      <w:r>
+        <w:rPr>
+          <w:rFonts w:asciiTheme="majorBidi" w:hAnsiTheme="majorBidi" w:cstheme="majorBidi"/>
+          <w:sz w:val="24"/>
+          <w:szCs w:val="24"/>
+        </w:rPr>
+        <w:t xml:space="preserve"> is teaching. Also, </w:t>
+      </w:r>
+      <w:r>
+        <w:rPr>
+          <w:rFonts w:asciiTheme="majorBidi" w:hAnsiTheme="majorBidi" w:cstheme="majorBidi"/>
+          <w:sz w:val="24"/>
+          <w:szCs w:val="24"/>
+        </w:rPr>
+        <w:t>also have ability to do updates</w:t>
+      </w:r>
+      <w:r>
+        <w:rPr>
+          <w:rFonts w:asciiTheme="majorBidi" w:hAnsiTheme="majorBidi" w:cstheme="majorBidi"/>
+          <w:sz w:val="24"/>
+          <w:szCs w:val="24"/>
+        </w:rPr>
+        <w:t xml:space="preserve"> on some relations.</w:t>
       </w:r>
     </w:p>
     <w:p>
@@ -200,7 +424,39 @@
           <w:sz w:val="24"/>
           <w:szCs w:val="24"/>
         </w:rPr>
-        <w:t xml:space="preserve">We will not allow deleting records from most of our relations, except the request and completion because those can be deleted in case if the organization doesn’t want the service after discussing the price or for any </w:t>
+        <w:t xml:space="preserve">We will not allow deleting records from most of our relations, except the request and completion </w:t>
+      </w:r>
+      <w:r>
+        <w:rPr>
+          <w:rFonts w:asciiTheme="majorBidi" w:hAnsiTheme="majorBidi" w:cstheme="majorBidi"/>
+          <w:sz w:val="24"/>
+          <w:szCs w:val="24"/>
+        </w:rPr>
+        <w:t xml:space="preserve">as transactions, </w:t>
+      </w:r>
+      <w:r>
+        <w:rPr>
+          <w:rFonts w:asciiTheme="majorBidi" w:hAnsiTheme="majorBidi" w:cstheme="majorBidi"/>
+          <w:sz w:val="24"/>
+          <w:szCs w:val="24"/>
+        </w:rPr>
+        <w:t xml:space="preserve">because those can be deleted in case </w:t>
+      </w:r>
+      <w:r>
+        <w:rPr>
+          <w:rFonts w:asciiTheme="majorBidi" w:hAnsiTheme="majorBidi" w:cstheme="majorBidi"/>
+          <w:sz w:val="24"/>
+          <w:szCs w:val="24"/>
+        </w:rPr>
+        <w:t>an</w:t>
+      </w:r>
+      <w:r>
+        <w:rPr>
+          <w:rFonts w:asciiTheme="majorBidi" w:hAnsiTheme="majorBidi" w:cstheme="majorBidi"/>
+          <w:sz w:val="24"/>
+          <w:szCs w:val="24"/>
+        </w:rPr>
+        <w:t xml:space="preserve"> organization doesn’t want the service after discussing the price or for any </w:t>
       </w:r>
       <w:r>
         <w:rPr>
@@ -216,15 +472,129 @@
           <w:sz w:val="24"/>
           <w:szCs w:val="24"/>
         </w:rPr>
-        <w:t xml:space="preserve"> that should be before assigning an employee/s who work on applying this specific service for this organization . Also, if the trainee changed his mind and doesn’t want to complete the course, we can delete that record from the completion relation.   All these deleted can be done just by an employee. We don’t want to give more privileges for our users because that will cause some pr</w:t>
-      </w:r>
-      <w:r>
-        <w:rPr>
-          <w:rFonts w:asciiTheme="majorBidi" w:hAnsiTheme="majorBidi" w:cstheme="majorBidi"/>
-          <w:sz w:val="24"/>
-          <w:szCs w:val="24"/>
-        </w:rPr>
-        <w:t>oblems with our DB constraints.</w:t>
+        <w:t xml:space="preserve"> that should be before assigning an employee/s </w:t>
+      </w:r>
+      <w:r>
+        <w:rPr>
+          <w:rFonts w:asciiTheme="majorBidi" w:hAnsiTheme="majorBidi" w:cstheme="majorBidi"/>
+          <w:sz w:val="24"/>
+          <w:szCs w:val="24"/>
+        </w:rPr>
+        <w:t>to</w:t>
+      </w:r>
+      <w:r>
+        <w:rPr>
+          <w:rFonts w:asciiTheme="majorBidi" w:hAnsiTheme="majorBidi" w:cstheme="majorBidi"/>
+          <w:sz w:val="24"/>
+          <w:szCs w:val="24"/>
+        </w:rPr>
+        <w:t xml:space="preserve"> work on applying this specific service for this </w:t>
+      </w:r>
+      <w:proofErr w:type="gramStart"/>
+      <w:r>
+        <w:rPr>
+          <w:rFonts w:asciiTheme="majorBidi" w:hAnsiTheme="majorBidi" w:cstheme="majorBidi"/>
+          <w:sz w:val="24"/>
+          <w:szCs w:val="24"/>
+        </w:rPr>
+        <w:t>organization .</w:t>
+      </w:r>
+      <w:proofErr w:type="gramEnd"/>
+      <w:r>
+        <w:rPr>
+          <w:rFonts w:asciiTheme="majorBidi" w:hAnsiTheme="majorBidi" w:cstheme="majorBidi"/>
+          <w:sz w:val="24"/>
+          <w:szCs w:val="24"/>
+        </w:rPr>
+        <w:t xml:space="preserve"> Also, if the trainee changed his</w:t>
+      </w:r>
+      <w:r>
+        <w:rPr>
+          <w:rFonts w:asciiTheme="majorBidi" w:hAnsiTheme="majorBidi" w:cstheme="majorBidi"/>
+          <w:sz w:val="24"/>
+          <w:szCs w:val="24"/>
+        </w:rPr>
+        <w:t>/her</w:t>
+      </w:r>
+      <w:r>
+        <w:rPr>
+          <w:rFonts w:asciiTheme="majorBidi" w:hAnsiTheme="majorBidi" w:cstheme="majorBidi"/>
+          <w:sz w:val="24"/>
+          <w:szCs w:val="24"/>
+        </w:rPr>
+        <w:t xml:space="preserve"> mind and doesn’t want to complete the course, we can delete that record from the completion r</w:t>
+      </w:r>
+      <w:r>
+        <w:rPr>
+          <w:rFonts w:asciiTheme="majorBidi" w:hAnsiTheme="majorBidi" w:cstheme="majorBidi"/>
+          <w:sz w:val="24"/>
+          <w:szCs w:val="24"/>
+        </w:rPr>
+        <w:t>elation.   All these deletes</w:t>
+      </w:r>
+      <w:r>
+        <w:rPr>
+          <w:rFonts w:asciiTheme="majorBidi" w:hAnsiTheme="majorBidi" w:cstheme="majorBidi"/>
+          <w:sz w:val="24"/>
+          <w:szCs w:val="24"/>
+        </w:rPr>
+        <w:t xml:space="preserve"> can be done just by an employee. We don’t want to give more privileges </w:t>
+      </w:r>
+      <w:r>
+        <w:rPr>
+          <w:rFonts w:asciiTheme="majorBidi" w:hAnsiTheme="majorBidi" w:cstheme="majorBidi"/>
+          <w:sz w:val="24"/>
+          <w:szCs w:val="24"/>
+        </w:rPr>
+        <w:t>to</w:t>
+      </w:r>
+      <w:r>
+        <w:rPr>
+          <w:rFonts w:asciiTheme="majorBidi" w:hAnsiTheme="majorBidi" w:cstheme="majorBidi"/>
+          <w:sz w:val="24"/>
+          <w:szCs w:val="24"/>
+        </w:rPr>
+        <w:t xml:space="preserve"> our users</w:t>
+      </w:r>
+      <w:r>
+        <w:rPr>
+          <w:rFonts w:asciiTheme="majorBidi" w:hAnsiTheme="majorBidi" w:cstheme="majorBidi"/>
+          <w:sz w:val="24"/>
+          <w:szCs w:val="24"/>
+        </w:rPr>
+        <w:t>,</w:t>
+      </w:r>
+      <w:r>
+        <w:rPr>
+          <w:rFonts w:asciiTheme="majorBidi" w:hAnsiTheme="majorBidi" w:cstheme="majorBidi"/>
+          <w:sz w:val="24"/>
+          <w:szCs w:val="24"/>
+        </w:rPr>
+        <w:t xml:space="preserve"> because that will cause some pr</w:t>
+      </w:r>
+      <w:r>
+        <w:rPr>
+          <w:rFonts w:asciiTheme="majorBidi" w:hAnsiTheme="majorBidi" w:cstheme="majorBidi"/>
+          <w:sz w:val="24"/>
+          <w:szCs w:val="24"/>
+        </w:rPr>
+        <w:t>oblems with our DB constraints</w:t>
+      </w:r>
+      <w:r>
+        <w:rPr>
+          <w:rFonts w:asciiTheme="majorBidi" w:hAnsiTheme="majorBidi" w:cstheme="majorBidi"/>
+          <w:sz w:val="24"/>
+          <w:szCs w:val="24"/>
+        </w:rPr>
+        <w:t xml:space="preserve"> especially integrity</w:t>
+      </w:r>
+      <w:r>
+        <w:rPr>
+          <w:rFonts w:asciiTheme="majorBidi" w:hAnsiTheme="majorBidi" w:cstheme="majorBidi"/>
+          <w:sz w:val="24"/>
+          <w:szCs w:val="24"/>
+        </w:rPr>
+        <w:t>.</w:t>
       </w:r>
     </w:p>
     <w:p>
@@ -255,15 +625,15 @@
           <w:sz w:val="24"/>
           <w:szCs w:val="24"/>
         </w:rPr>
-        <w:t>and the</w:t>
-      </w:r>
-      <w:r>
-        <w:rPr>
-          <w:rFonts w:asciiTheme="majorBidi" w:hAnsiTheme="majorBidi" w:cstheme="majorBidi"/>
-          <w:sz w:val="24"/>
-          <w:szCs w:val="24"/>
-        </w:rPr>
-        <w:t xml:space="preserve"> employee that have dealt with our company especially regarding the service requesting and course registration processes. We can’t delete the record of any employee since they could be in some service request or course records. So, how a trainee can get a report of the courses if that course might contain some deleted instructor?   He will not be able to know the name of the instructor who gave him that course. The same problem will be if the organization wants to know who worked on a specific requesting if that employee was deleted.</w:t>
+        <w:t xml:space="preserve">and </w:t>
+      </w:r>
+      <w:r>
+        <w:rPr>
+          <w:rFonts w:asciiTheme="majorBidi" w:hAnsiTheme="majorBidi" w:cstheme="majorBidi"/>
+          <w:sz w:val="24"/>
+          <w:szCs w:val="24"/>
+        </w:rPr>
+        <w:t>employee that have dealt with our company especially regarding the service requesting and course registration processes. We can’t delete the record of any employee since they could be in some service request or course records. So, how a trainee can get a report of the courses if that course might contain some deleted instructor?   He will not be able to know the name of the instructor who gave him that course. The same problem will be if the organization wants to know who worked on a specific requesting if that employee was deleted.</w:t>
       </w:r>
     </w:p>
     <w:p>
@@ -332,8 +702,8 @@
 </file>
 
 <file path=word/numbering.xml><?xml version="1.0" encoding="utf-8"?>
-<w:numbering xmlns:wpc="http://schemas.microsoft.com/office/word/2010/wordprocessingCanvas" xmlns:mc="http://schemas.openxmlformats.org/markup-compatibility/2006" xmlns:o="urn:schemas-microsoft-com:office:office" xmlns:r="http://schemas.openxmlformats.org/officeDocument/2006/relationships" xmlns:m="http://schemas.openxmlformats.org/officeDocument/2006/math" xmlns:v="urn:schemas-microsoft-com:vml" xmlns:wp14="http://schemas.microsoft.com/office/word/2010/wordprocessingDrawing" xmlns:wp="http://schemas.openxmlformats.org/drawingml/2006/wordprocessingDrawing" xmlns:w10="urn:schemas-microsoft-com:office:word" xmlns:w="http://schemas.openxmlformats.org/wordprocessingml/2006/main" xmlns:w14="http://schemas.microsoft.com/office/word/2010/wordml" xmlns:w15="http://schemas.microsoft.com/office/word/2012/wordml" xmlns:wpg="http://schemas.microsoft.com/office/word/2010/wordprocessingGroup" xmlns:wpi="http://schemas.microsoft.com/office/word/2010/wordprocessingInk" xmlns:wne="http://schemas.microsoft.com/office/word/2006/wordml" xmlns:wps="http://schemas.microsoft.com/office/word/2010/wordprocessingShape" mc:Ignorable="w14 w15 wp14">
-  <w:abstractNum w:abstractNumId="0" w15:restartNumberingAfterBreak="0">
+<w:numbering xmlns:ve="http://schemas.openxmlformats.org/markup-compatibility/2006" xmlns:o="urn:schemas-microsoft-com:office:office" xmlns:r="http://schemas.openxmlformats.org/officeDocument/2006/relationships" xmlns:m="http://schemas.openxmlformats.org/officeDocument/2006/math" xmlns:v="urn:schemas-microsoft-com:vml" xmlns:wp="http://schemas.openxmlformats.org/drawingml/2006/wordprocessingDrawing" xmlns:w10="urn:schemas-microsoft-com:office:word" xmlns:w="http://schemas.openxmlformats.org/wordprocessingml/2006/main" xmlns:wne="http://schemas.microsoft.com/office/word/2006/wordml">
+  <w:abstractNum w:abstractNumId="0">
     <w:nsid w:val="4C18710D"/>
     <w:multiLevelType w:val="hybridMultilevel"/>
     <w:tmpl w:val="BABEBEA8"/>
@@ -419,7 +789,7 @@
       </w:pPr>
     </w:lvl>
   </w:abstractNum>
-  <w:abstractNum w:abstractNumId="1" w15:restartNumberingAfterBreak="0">
+  <w:abstractNum w:abstractNumId="1">
     <w:nsid w:val="6B0C67BD"/>
     <w:multiLevelType w:val="hybridMultilevel"/>
     <w:tmpl w:val="1990FD54"/>
@@ -518,7 +888,7 @@
 </file>
 
 <file path=word/styles.xml><?xml version="1.0" encoding="utf-8"?>
-<w:styles xmlns:mc="http://schemas.openxmlformats.org/markup-compatibility/2006" xmlns:r="http://schemas.openxmlformats.org/officeDocument/2006/relationships" xmlns:w="http://schemas.openxmlformats.org/wordprocessingml/2006/main" xmlns:w14="http://schemas.microsoft.com/office/word/2010/wordml" xmlns:w15="http://schemas.microsoft.com/office/word/2012/wordml" mc:Ignorable="w14 w15">
+<w:styles xmlns:r="http://schemas.openxmlformats.org/officeDocument/2006/relationships" xmlns:w="http://schemas.openxmlformats.org/wordprocessingml/2006/main">
   <w:docDefaults>
     <w:rPrDefault>
       <w:rPr>
@@ -530,382 +900,149 @@
     </w:rPrDefault>
     <w:pPrDefault/>
   </w:docDefaults>
-  <w:latentStyles w:defLockedState="0" w:defUIPriority="99" w:defSemiHidden="0" w:defUnhideWhenUsed="0" w:defQFormat="0" w:count="371">
-    <w:lsdException w:name="Normal" w:uiPriority="0" w:qFormat="1"/>
-    <w:lsdException w:name="heading 1" w:uiPriority="9" w:qFormat="1"/>
-    <w:lsdException w:name="heading 2" w:semiHidden="1" w:uiPriority="9" w:unhideWhenUsed="1" w:qFormat="1"/>
-    <w:lsdException w:name="heading 3" w:semiHidden="1" w:uiPriority="9" w:unhideWhenUsed="1" w:qFormat="1"/>
-    <w:lsdException w:name="heading 4" w:semiHidden="1" w:uiPriority="9" w:unhideWhenUsed="1" w:qFormat="1"/>
-    <w:lsdException w:name="heading 5" w:semiHidden="1" w:uiPriority="9" w:unhideWhenUsed="1" w:qFormat="1"/>
-    <w:lsdException w:name="heading 6" w:semiHidden="1" w:uiPriority="9" w:unhideWhenUsed="1" w:qFormat="1"/>
-    <w:lsdException w:name="heading 7" w:semiHidden="1" w:uiPriority="9" w:unhideWhenUsed="1" w:qFormat="1"/>
-    <w:lsdException w:name="heading 8" w:semiHidden="1" w:uiPriority="9" w:unhideWhenUsed="1" w:qFormat="1"/>
-    <w:lsdException w:name="heading 9" w:semiHidden="1" w:uiPriority="9" w:unhideWhenUsed="1" w:qFormat="1"/>
-    <w:lsdException w:name="index 1" w:semiHidden="1" w:unhideWhenUsed="1"/>
-    <w:lsdException w:name="index 2" w:semiHidden="1" w:unhideWhenUsed="1"/>
-    <w:lsdException w:name="index 3" w:semiHidden="1" w:unhideWhenUsed="1"/>
-    <w:lsdException w:name="index 4" w:semiHidden="1" w:unhideWhenUsed="1"/>
-    <w:lsdException w:name="index 5" w:semiHidden="1" w:unhideWhenUsed="1"/>
-    <w:lsdException w:name="index 6" w:semiHidden="1" w:unhideWhenUsed="1"/>
-    <w:lsdException w:name="index 7" w:semiHidden="1" w:unhideWhenUsed="1"/>
-    <w:lsdException w:name="index 8" w:semiHidden="1" w:unhideWhenUsed="1"/>
-    <w:lsdException w:name="index 9" w:semiHidden="1" w:unhideWhenUsed="1"/>
-    <w:lsdException w:name="toc 1" w:semiHidden="1" w:uiPriority="39" w:unhideWhenUsed="1"/>
-    <w:lsdException w:name="toc 2" w:semiHidden="1" w:uiPriority="39" w:unhideWhenUsed="1"/>
-    <w:lsdException w:name="toc 3" w:semiHidden="1" w:uiPriority="39" w:unhideWhenUsed="1"/>
-    <w:lsdException w:name="toc 4" w:semiHidden="1" w:uiPriority="39" w:unhideWhenUsed="1"/>
-    <w:lsdException w:name="toc 5" w:semiHidden="1" w:uiPriority="39" w:unhideWhenUsed="1"/>
-    <w:lsdException w:name="toc 6" w:semiHidden="1" w:uiPriority="39" w:unhideWhenUsed="1"/>
-    <w:lsdException w:name="toc 7" w:semiHidden="1" w:uiPriority="39" w:unhideWhenUsed="1"/>
-    <w:lsdException w:name="toc 8" w:semiHidden="1" w:uiPriority="39" w:unhideWhenUsed="1"/>
-    <w:lsdException w:name="toc 9" w:semiHidden="1" w:uiPriority="39" w:unhideWhenUsed="1"/>
-    <w:lsdException w:name="Normal Indent" w:semiHidden="1" w:unhideWhenUsed="1"/>
-    <w:lsdException w:name="footnote text" w:semiHidden="1" w:unhideWhenUsed="1"/>
-    <w:lsdException w:name="annotation text" w:semiHidden="1" w:unhideWhenUsed="1"/>
-    <w:lsdException w:name="header" w:semiHidden="1" w:unhideWhenUsed="1"/>
-    <w:lsdException w:name="footer" w:semiHidden="1" w:unhideWhenUsed="1"/>
-    <w:lsdException w:name="index heading" w:semiHidden="1" w:unhideWhenUsed="1"/>
-    <w:lsdException w:name="caption" w:semiHidden="1" w:uiPriority="35" w:unhideWhenUsed="1" w:qFormat="1"/>
-    <w:lsdException w:name="table of figures" w:semiHidden="1" w:unhideWhenUsed="1"/>
-    <w:lsdException w:name="envelope address" w:semiHidden="1" w:unhideWhenUsed="1"/>
-    <w:lsdException w:name="envelope return" w:semiHidden="1" w:unhideWhenUsed="1"/>
-    <w:lsdException w:name="footnote reference" w:semiHidden="1" w:unhideWhenUsed="1"/>
-    <w:lsdException w:name="annotation reference" w:semiHidden="1" w:unhideWhenUsed="1"/>
-    <w:lsdException w:name="line number" w:semiHidden="1" w:unhideWhenUsed="1"/>
-    <w:lsdException w:name="page number" w:semiHidden="1" w:unhideWhenUsed="1"/>
-    <w:lsdException w:name="endnote reference" w:semiHidden="1" w:unhideWhenUsed="1"/>
-    <w:lsdException w:name="endnote text" w:semiHidden="1" w:unhideWhenUsed="1"/>
-    <w:lsdException w:name="table of authorities" w:semiHidden="1" w:unhideWhenUsed="1"/>
-    <w:lsdException w:name="macro" w:semiHidden="1" w:unhideWhenUsed="1"/>
-    <w:lsdException w:name="toa heading" w:semiHidden="1" w:unhideWhenUsed="1"/>
-    <w:lsdException w:name="List" w:semiHidden="1" w:unhideWhenUsed="1"/>
-    <w:lsdException w:name="List Bullet" w:semiHidden="1" w:unhideWhenUsed="1"/>
-    <w:lsdException w:name="List Number" w:semiHidden="1" w:unhideWhenUsed="1"/>
-    <w:lsdException w:name="List 2" w:semiHidden="1" w:unhideWhenUsed="1"/>
-    <w:lsdException w:name="List 3" w:semiHidden="1" w:unhideWhenUsed="1"/>
-    <w:lsdException w:name="List 4" w:semiHidden="1" w:unhideWhenUsed="1"/>
-    <w:lsdException w:name="List 5" w:semiHidden="1" w:unhideWhenUsed="1"/>
-    <w:lsdException w:name="List Bullet 2" w:semiHidden="1" w:unhideWhenUsed="1"/>
-    <w:lsdException w:name="List Bullet 3" w:semiHidden="1" w:unhideWhenUsed="1"/>
-    <w:lsdException w:name="List Bullet 4" w:semiHidden="1" w:unhideWhenUsed="1"/>
-    <w:lsdException w:name="List Bullet 5" w:semiHidden="1" w:unhideWhenUsed="1"/>
-    <w:lsdException w:name="List Number 2" w:semiHidden="1" w:unhideWhenUsed="1"/>
-    <w:lsdException w:name="List Number 3" w:semiHidden="1" w:unhideWhenUsed="1"/>
-    <w:lsdException w:name="List Number 4" w:semiHidden="1" w:unhideWhenUsed="1"/>
-    <w:lsdException w:name="List Number 5" w:semiHidden="1" w:unhideWhenUsed="1"/>
-    <w:lsdException w:name="Title" w:uiPriority="10" w:qFormat="1"/>
-    <w:lsdException w:name="Closing" w:semiHidden="1" w:unhideWhenUsed="1"/>
-    <w:lsdException w:name="Signature" w:semiHidden="1" w:unhideWhenUsed="1"/>
-    <w:lsdException w:name="Default Paragraph Font" w:semiHidden="1" w:uiPriority="1" w:unhideWhenUsed="1"/>
-    <w:lsdException w:name="Body Text" w:semiHidden="1" w:unhideWhenUsed="1"/>
-    <w:lsdException w:name="Body Text Indent" w:semiHidden="1" w:unhideWhenUsed="1"/>
-    <w:lsdException w:name="List Continue" w:semiHidden="1" w:unhideWhenUsed="1"/>
-    <w:lsdException w:name="List Continue 2" w:semiHidden="1" w:unhideWhenUsed="1"/>
-    <w:lsdException w:name="List Continue 3" w:semiHidden="1" w:unhideWhenUsed="1"/>
-    <w:lsdException w:name="List Continue 4" w:semiHidden="1" w:unhideWhenUsed="1"/>
-    <w:lsdException w:name="List Continue 5" w:semiHidden="1" w:unhideWhenUsed="1"/>
-    <w:lsdException w:name="Message Header" w:semiHidden="1" w:unhideWhenUsed="1"/>
-    <w:lsdException w:name="Subtitle" w:uiPriority="11" w:qFormat="1"/>
-    <w:lsdException w:name="Salutation" w:semiHidden="1" w:unhideWhenUsed="1"/>
-    <w:lsdException w:name="Date" w:semiHidden="1" w:unhideWhenUsed="1"/>
-    <w:lsdException w:name="Body Text First Indent" w:semiHidden="1" w:unhideWhenUsed="1"/>
-    <w:lsdException w:name="Body Text First Indent 2" w:semiHidden="1" w:unhideWhenUsed="1"/>
-    <w:lsdException w:name="Note Heading" w:semiHidden="1" w:unhideWhenUsed="1"/>
-    <w:lsdException w:name="Body Text 2" w:semiHidden="1" w:unhideWhenUsed="1"/>
-    <w:lsdException w:name="Body Text 3" w:semiHidden="1" w:unhideWhenUsed="1"/>
-    <w:lsdException w:name="Body Text Indent 2" w:semiHidden="1" w:unhideWhenUsed="1"/>
-    <w:lsdException w:name="Body Text Indent 3" w:semiHidden="1" w:unhideWhenUsed="1"/>
-    <w:lsdException w:name="Block Text" w:semiHidden="1" w:unhideWhenUsed="1"/>
-    <w:lsdException w:name="Hyperlink" w:semiHidden="1" w:unhideWhenUsed="1"/>
-    <w:lsdException w:name="FollowedHyperlink" w:semiHidden="1" w:unhideWhenUsed="1"/>
-    <w:lsdException w:name="Strong" w:uiPriority="22" w:qFormat="1"/>
-    <w:lsdException w:name="Emphasis" w:uiPriority="20" w:qFormat="1"/>
-    <w:lsdException w:name="Document Map" w:semiHidden="1" w:unhideWhenUsed="1"/>
-    <w:lsdException w:name="Plain Text" w:semiHidden="1" w:unhideWhenUsed="1"/>
-    <w:lsdException w:name="E-mail Signature" w:semiHidden="1" w:unhideWhenUsed="1"/>
-    <w:lsdException w:name="HTML Top of Form" w:semiHidden="1" w:unhideWhenUsed="1"/>
-    <w:lsdException w:name="HTML Bottom of Form" w:semiHidden="1" w:unhideWhenUsed="1"/>
-    <w:lsdException w:name="Normal (Web)" w:semiHidden="1" w:unhideWhenUsed="1"/>
-    <w:lsdException w:name="HTML Acronym" w:semiHidden="1" w:unhideWhenUsed="1"/>
-    <w:lsdException w:name="HTML Address" w:semiHidden="1" w:unhideWhenUsed="1"/>
-    <w:lsdException w:name="HTML Cite" w:semiHidden="1" w:unhideWhenUsed="1"/>
-    <w:lsdException w:name="HTML Code" w:semiHidden="1" w:unhideWhenUsed="1"/>
-    <w:lsdException w:name="HTML Definition" w:semiHidden="1" w:unhideWhenUsed="1"/>
-    <w:lsdException w:name="HTML Keyboard" w:semiHidden="1" w:unhideWhenUsed="1"/>
-    <w:lsdException w:name="HTML Preformatted" w:semiHidden="1" w:unhideWhenUsed="1"/>
-    <w:lsdException w:name="HTML Sample" w:semiHidden="1" w:unhideWhenUsed="1"/>
-    <w:lsdException w:name="HTML Typewriter" w:semiHidden="1" w:unhideWhenUsed="1"/>
-    <w:lsdException w:name="HTML Variable" w:semiHidden="1" w:unhideWhenUsed="1"/>
-    <w:lsdException w:name="Normal Table" w:semiHidden="1" w:unhideWhenUsed="1"/>
-    <w:lsdException w:name="annotation subject" w:semiHidden="1" w:unhideWhenUsed="1"/>
-    <w:lsdException w:name="No List" w:semiHidden="1" w:unhideWhenUsed="1"/>
-    <w:lsdException w:name="Outline List 1" w:semiHidden="1" w:unhideWhenUsed="1"/>
-    <w:lsdException w:name="Outline List 2" w:semiHidden="1" w:unhideWhenUsed="1"/>
-    <w:lsdException w:name="Outline List 3" w:semiHidden="1" w:unhideWhenUsed="1"/>
-    <w:lsdException w:name="Table Simple 1" w:semiHidden="1" w:unhideWhenUsed="1"/>
-    <w:lsdException w:name="Table Simple 2" w:semiHidden="1" w:unhideWhenUsed="1"/>
-    <w:lsdException w:name="Table Simple 3" w:semiHidden="1" w:unhideWhenUsed="1"/>
-    <w:lsdException w:name="Table Classic 1" w:semiHidden="1" w:unhideWhenUsed="1"/>
-    <w:lsdException w:name="Table Classic 2" w:semiHidden="1" w:unhideWhenUsed="1"/>
-    <w:lsdException w:name="Table Classic 3" w:semiHidden="1" w:unhideWhenUsed="1"/>
-    <w:lsdException w:name="Table Classic 4" w:semiHidden="1" w:unhideWhenUsed="1"/>
-    <w:lsdException w:name="Table Colorful 1" w:semiHidden="1" w:unhideWhenUsed="1"/>
-    <w:lsdException w:name="Table Colorful 2" w:semiHidden="1" w:unhideWhenUsed="1"/>
-    <w:lsdException w:name="Table Colorful 3" w:semiHidden="1" w:unhideWhenUsed="1"/>
-    <w:lsdException w:name="Table Columns 1" w:semiHidden="1" w:unhideWhenUsed="1"/>
-    <w:lsdException w:name="Table Columns 2" w:semiHidden="1" w:unhideWhenUsed="1"/>
-    <w:lsdException w:name="Table Columns 3" w:semiHidden="1" w:unhideWhenUsed="1"/>
-    <w:lsdException w:name="Table Columns 4" w:semiHidden="1" w:unhideWhenUsed="1"/>
-    <w:lsdException w:name="Table Columns 5" w:semiHidden="1" w:unhideWhenUsed="1"/>
-    <w:lsdException w:name="Table Grid 1" w:semiHidden="1" w:unhideWhenUsed="1"/>
-    <w:lsdException w:name="Table Grid 2" w:semiHidden="1" w:unhideWhenUsed="1"/>
-    <w:lsdException w:name="Table Grid 3" w:semiHidden="1" w:unhideWhenUsed="1"/>
-    <w:lsdException w:name="Table Grid 4" w:semiHidden="1" w:unhideWhenUsed="1"/>
-    <w:lsdException w:name="Table Grid 5" w:semiHidden="1" w:unhideWhenUsed="1"/>
-    <w:lsdException w:name="Table Grid 6" w:semiHidden="1" w:unhideWhenUsed="1"/>
-    <w:lsdException w:name="Table Grid 7" w:semiHidden="1" w:unhideWhenUsed="1"/>
-    <w:lsdException w:name="Table Grid 8" w:semiHidden="1" w:unhideWhenUsed="1"/>
-    <w:lsdException w:name="Table List 1" w:semiHidden="1" w:unhideWhenUsed="1"/>
-    <w:lsdException w:name="Table List 2" w:semiHidden="1" w:unhideWhenUsed="1"/>
-    <w:lsdException w:name="Table List 3" w:semiHidden="1" w:unhideWhenUsed="1"/>
-    <w:lsdException w:name="Table List 4" w:semiHidden="1" w:unhideWhenUsed="1"/>
-    <w:lsdException w:name="Table List 5" w:semiHidden="1" w:unhideWhenUsed="1"/>
-    <w:lsdException w:name="Table List 6" w:semiHidden="1" w:unhideWhenUsed="1"/>
-    <w:lsdException w:name="Table List 7" w:semiHidden="1" w:unhideWhenUsed="1"/>
-    <w:lsdException w:name="Table List 8" w:semiHidden="1" w:unhideWhenUsed="1"/>
-    <w:lsdException w:name="Table 3D effects 1" w:semiHidden="1" w:unhideWhenUsed="1"/>
-    <w:lsdException w:name="Table 3D effects 2" w:semiHidden="1" w:unhideWhenUsed="1"/>
-    <w:lsdException w:name="Table 3D effects 3" w:semiHidden="1" w:unhideWhenUsed="1"/>
-    <w:lsdException w:name="Table Contemporary" w:semiHidden="1" w:unhideWhenUsed="1"/>
-    <w:lsdException w:name="Table Elegant" w:semiHidden="1" w:unhideWhenUsed="1"/>
-    <w:lsdException w:name="Table Professional" w:semiHidden="1" w:unhideWhenUsed="1"/>
-    <w:lsdException w:name="Table Subtle 1" w:semiHidden="1" w:unhideWhenUsed="1"/>
-    <w:lsdException w:name="Table Subtle 2" w:semiHidden="1" w:unhideWhenUsed="1"/>
-    <w:lsdException w:name="Table Web 1" w:semiHidden="1" w:unhideWhenUsed="1"/>
-    <w:lsdException w:name="Table Web 2" w:semiHidden="1" w:unhideWhenUsed="1"/>
-    <w:lsdException w:name="Table Web 3" w:semiHidden="1" w:unhideWhenUsed="1"/>
-    <w:lsdException w:name="Balloon Text" w:semiHidden="1" w:unhideWhenUsed="1"/>
-    <w:lsdException w:name="Table Grid" w:uiPriority="39"/>
-    <w:lsdException w:name="Table Theme" w:semiHidden="1" w:unhideWhenUsed="1"/>
-    <w:lsdException w:name="Placeholder Text" w:semiHidden="1"/>
-    <w:lsdException w:name="No Spacing" w:uiPriority="1" w:qFormat="1"/>
-    <w:lsdException w:name="Light Shading" w:uiPriority="60"/>
-    <w:lsdException w:name="Light List" w:uiPriority="61"/>
-    <w:lsdException w:name="Light Grid" w:uiPriority="62"/>
-    <w:lsdException w:name="Medium Shading 1" w:uiPriority="63"/>
-    <w:lsdException w:name="Medium Shading 2" w:uiPriority="64"/>
-    <w:lsdException w:name="Medium List 1" w:uiPriority="65"/>
-    <w:lsdException w:name="Medium List 2" w:uiPriority="66"/>
-    <w:lsdException w:name="Medium Grid 1" w:uiPriority="67"/>
-    <w:lsdException w:name="Medium Grid 2" w:uiPriority="68"/>
-    <w:lsdException w:name="Medium Grid 3" w:uiPriority="69"/>
-    <w:lsdException w:name="Dark List" w:uiPriority="70"/>
-    <w:lsdException w:name="Colorful Shading" w:uiPriority="71"/>
-    <w:lsdException w:name="Colorful List" w:uiPriority="72"/>
-    <w:lsdException w:name="Colorful Grid" w:uiPriority="73"/>
-    <w:lsdException w:name="Light Shading Accent 1" w:uiPriority="60"/>
-    <w:lsdException w:name="Light List Accent 1" w:uiPriority="61"/>
-    <w:lsdException w:name="Light Grid Accent 1" w:uiPriority="62"/>
-    <w:lsdException w:name="Medium Shading 1 Accent 1" w:uiPriority="63"/>
-    <w:lsdException w:name="Medium Shading 2 Accent 1" w:uiPriority="64"/>
-    <w:lsdException w:name="Medium List 1 Accent 1" w:uiPriority="65"/>
-    <w:lsdException w:name="Revision" w:semiHidden="1"/>
-    <w:lsdException w:name="List Paragraph" w:uiPriority="34" w:qFormat="1"/>
-    <w:lsdException w:name="Quote" w:uiPriority="29" w:qFormat="1"/>
-    <w:lsdException w:name="Intense Quote" w:uiPriority="30" w:qFormat="1"/>
-    <w:lsdException w:name="Medium List 2 Accent 1" w:uiPriority="66"/>
-    <w:lsdException w:name="Medium Grid 1 Accent 1" w:uiPriority="67"/>
-    <w:lsdException w:name="Medium Grid 2 Accent 1" w:uiPriority="68"/>
-    <w:lsdException w:name="Medium Grid 3 Accent 1" w:uiPriority="69"/>
-    <w:lsdException w:name="Dark List Accent 1" w:uiPriority="70"/>
-    <w:lsdException w:name="Colorful Shading Accent 1" w:uiPriority="71"/>
-    <w:lsdException w:name="Colorful List Accent 1" w:uiPriority="72"/>
-    <w:lsdException w:name="Colorful Grid Accent 1" w:uiPriority="73"/>
-    <w:lsdException w:name="Light Shading Accent 2" w:uiPriority="60"/>
-    <w:lsdException w:name="Light List Accent 2" w:uiPriority="61"/>
-    <w:lsdException w:name="Light Grid Accent 2" w:uiPriority="62"/>
-    <w:lsdException w:name="Medium Shading 1 Accent 2" w:uiPriority="63"/>
-    <w:lsdException w:name="Medium Shading 2 Accent 2" w:uiPriority="64"/>
-    <w:lsdException w:name="Medium List 1 Accent 2" w:uiPriority="65"/>
-    <w:lsdException w:name="Medium List 2 Accent 2" w:uiPriority="66"/>
-    <w:lsdException w:name="Medium Grid 1 Accent 2" w:uiPriority="67"/>
-    <w:lsdException w:name="Medium Grid 2 Accent 2" w:uiPriority="68"/>
-    <w:lsdException w:name="Medium Grid 3 Accent 2" w:uiPriority="69"/>
-    <w:lsdException w:name="Dark List Accent 2" w:uiPriority="70"/>
-    <w:lsdException w:name="Colorful Shading Accent 2" w:uiPriority="71"/>
-    <w:lsdException w:name="Colorful List Accent 2" w:uiPriority="72"/>
-    <w:lsdException w:name="Colorful Grid Accent 2" w:uiPriority="73"/>
-    <w:lsdException w:name="Light Shading Accent 3" w:uiPriority="60"/>
-    <w:lsdException w:name="Light List Accent 3" w:uiPriority="61"/>
-    <w:lsdException w:name="Light Grid Accent 3" w:uiPriority="62"/>
-    <w:lsdException w:name="Medium Shading 1 Accent 3" w:uiPriority="63"/>
-    <w:lsdException w:name="Medium Shading 2 Accent 3" w:uiPriority="64"/>
-    <w:lsdException w:name="Medium List 1 Accent 3" w:uiPriority="65"/>
-    <w:lsdException w:name="Medium List 2 Accent 3" w:uiPriority="66"/>
-    <w:lsdException w:name="Medium Grid 1 Accent 3" w:uiPriority="67"/>
-    <w:lsdException w:name="Medium Grid 2 Accent 3" w:uiPriority="68"/>
-    <w:lsdException w:name="Medium Grid 3 Accent 3" w:uiPriority="69"/>
-    <w:lsdException w:name="Dark List Accent 3" w:uiPriority="70"/>
-    <w:lsdException w:name="Colorful Shading Accent 3" w:uiPriority="71"/>
-    <w:lsdException w:name="Colorful List Accent 3" w:uiPriority="72"/>
-    <w:lsdException w:name="Colorful Grid Accent 3" w:uiPriority="73"/>
-    <w:lsdException w:name="Light Shading Accent 4" w:uiPriority="60"/>
-    <w:lsdException w:name="Light List Accent 4" w:uiPriority="61"/>
-    <w:lsdException w:name="Light Grid Accent 4" w:uiPriority="62"/>
-    <w:lsdException w:name="Medium Shading 1 Accent 4" w:uiPriority="63"/>
-    <w:lsdException w:name="Medium Shading 2 Accent 4" w:uiPriority="64"/>
-    <w:lsdException w:name="Medium List 1 Accent 4" w:uiPriority="65"/>
-    <w:lsdException w:name="Medium List 2 Accent 4" w:uiPriority="66"/>
-    <w:lsdException w:name="Medium Grid 1 Accent 4" w:uiPriority="67"/>
-    <w:lsdException w:name="Medium Grid 2 Accent 4" w:uiPriority="68"/>
-    <w:lsdException w:name="Medium Grid 3 Accent 4" w:uiPriority="69"/>
-    <w:lsdException w:name="Dark List Accent 4" w:uiPriority="70"/>
-    <w:lsdException w:name="Colorful Shading Accent 4" w:uiPriority="71"/>
-    <w:lsdException w:name="Colorful List Accent 4" w:uiPriority="72"/>
-    <w:lsdException w:name="Colorful Grid Accent 4" w:uiPriority="73"/>
-    <w:lsdException w:name="Light Shading Accent 5" w:uiPriority="60"/>
-    <w:lsdException w:name="Light List Accent 5" w:uiPriority="61"/>
-    <w:lsdException w:name="Light Grid Accent 5" w:uiPriority="62"/>
-    <w:lsdException w:name="Medium Shading 1 Accent 5" w:uiPriority="63"/>
-    <w:lsdException w:name="Medium Shading 2 Accent 5" w:uiPriority="64"/>
-    <w:lsdException w:name="Medium List 1 Accent 5" w:uiPriority="65"/>
-    <w:lsdException w:name="Medium List 2 Accent 5" w:uiPriority="66"/>
-    <w:lsdException w:name="Medium Grid 1 Accent 5" w:uiPriority="67"/>
-    <w:lsdException w:name="Medium Grid 2 Accent 5" w:uiPriority="68"/>
-    <w:lsdException w:name="Medium Grid 3 Accent 5" w:uiPriority="69"/>
-    <w:lsdException w:name="Dark List Accent 5" w:uiPriority="70"/>
-    <w:lsdException w:name="Colorful Shading Accent 5" w:uiPriority="71"/>
-    <w:lsdException w:name="Colorful List Accent 5" w:uiPriority="72"/>
-    <w:lsdException w:name="Colorful Grid Accent 5" w:uiPriority="73"/>
-    <w:lsdException w:name="Light Shading Accent 6" w:uiPriority="60"/>
-    <w:lsdException w:name="Light List Accent 6" w:uiPriority="61"/>
-    <w:lsdException w:name="Light Grid Accent 6" w:uiPriority="62"/>
-    <w:lsdException w:name="Medium Shading 1 Accent 6" w:uiPriority="63"/>
-    <w:lsdException w:name="Medium Shading 2 Accent 6" w:uiPriority="64"/>
-    <w:lsdException w:name="Medium List 1 Accent 6" w:uiPriority="65"/>
-    <w:lsdException w:name="Medium List 2 Accent 6" w:uiPriority="66"/>
-    <w:lsdException w:name="Medium Grid 1 Accent 6" w:uiPriority="67"/>
-    <w:lsdException w:name="Medium Grid 2 Accent 6" w:uiPriority="68"/>
-    <w:lsdException w:name="Medium Grid 3 Accent 6" w:uiPriority="69"/>
-    <w:lsdException w:name="Dark List Accent 6" w:uiPriority="70"/>
-    <w:lsdException w:name="Colorful Shading Accent 6" w:uiPriority="71"/>
-    <w:lsdException w:name="Colorful List Accent 6" w:uiPriority="72"/>
-    <w:lsdException w:name="Colorful Grid Accent 6" w:uiPriority="73"/>
-    <w:lsdException w:name="Subtle Emphasis" w:uiPriority="19" w:qFormat="1"/>
-    <w:lsdException w:name="Intense Emphasis" w:uiPriority="21" w:qFormat="1"/>
-    <w:lsdException w:name="Subtle Reference" w:uiPriority="31" w:qFormat="1"/>
-    <w:lsdException w:name="Intense Reference" w:uiPriority="32" w:qFormat="1"/>
-    <w:lsdException w:name="Book Title" w:uiPriority="33" w:qFormat="1"/>
-    <w:lsdException w:name="Bibliography" w:semiHidden="1" w:uiPriority="37" w:unhideWhenUsed="1"/>
-    <w:lsdException w:name="TOC Heading" w:semiHidden="1" w:uiPriority="39" w:unhideWhenUsed="1" w:qFormat="1"/>
-    <w:lsdException w:name="Plain Table 1" w:uiPriority="41"/>
-    <w:lsdException w:name="Plain Table 2" w:uiPriority="42"/>
-    <w:lsdException w:name="Plain Table 3" w:uiPriority="43"/>
-    <w:lsdException w:name="Plain Table 4" w:uiPriority="44"/>
-    <w:lsdException w:name="Plain Table 5" w:uiPriority="45"/>
-    <w:lsdException w:name="Grid Table Light" w:uiPriority="40"/>
-    <w:lsdException w:name="Grid Table 1 Light" w:uiPriority="46"/>
-    <w:lsdException w:name="Grid Table 2" w:uiPriority="47"/>
-    <w:lsdException w:name="Grid Table 3" w:uiPriority="48"/>
-    <w:lsdException w:name="Grid Table 4" w:uiPriority="49"/>
-    <w:lsdException w:name="Grid Table 5 Dark" w:uiPriority="50"/>
-    <w:lsdException w:name="Grid Table 6 Colorful" w:uiPriority="51"/>
-    <w:lsdException w:name="Grid Table 7 Colorful" w:uiPriority="52"/>
-    <w:lsdException w:name="Grid Table 1 Light Accent 1" w:uiPriority="46"/>
-    <w:lsdException w:name="Grid Table 2 Accent 1" w:uiPriority="47"/>
-    <w:lsdException w:name="Grid Table 3 Accent 1" w:uiPriority="48"/>
-    <w:lsdException w:name="Grid Table 4 Accent 1" w:uiPriority="49"/>
-    <w:lsdException w:name="Grid Table 5 Dark Accent 1" w:uiPriority="50"/>
-    <w:lsdException w:name="Grid Table 6 Colorful Accent 1" w:uiPriority="51"/>
-    <w:lsdException w:name="Grid Table 7 Colorful Accent 1" w:uiPriority="52"/>
-    <w:lsdException w:name="Grid Table 1 Light Accent 2" w:uiPriority="46"/>
-    <w:lsdException w:name="Grid Table 2 Accent 2" w:uiPriority="47"/>
-    <w:lsdException w:name="Grid Table 3 Accent 2" w:uiPriority="48"/>
-    <w:lsdException w:name="Grid Table 4 Accent 2" w:uiPriority="49"/>
-    <w:lsdException w:name="Grid Table 5 Dark Accent 2" w:uiPriority="50"/>
-    <w:lsdException w:name="Grid Table 6 Colorful Accent 2" w:uiPriority="51"/>
-    <w:lsdException w:name="Grid Table 7 Colorful Accent 2" w:uiPriority="52"/>
-    <w:lsdException w:name="Grid Table 1 Light Accent 3" w:uiPriority="46"/>
-    <w:lsdException w:name="Grid Table 2 Accent 3" w:uiPriority="47"/>
-    <w:lsdException w:name="Grid Table 3 Accent 3" w:uiPriority="48"/>
-    <w:lsdException w:name="Grid Table 4 Accent 3" w:uiPriority="49"/>
-    <w:lsdException w:name="Grid Table 5 Dark Accent 3" w:uiPriority="50"/>
-    <w:lsdException w:name="Grid Table 6 Colorful Accent 3" w:uiPriority="51"/>
-    <w:lsdException w:name="Grid Table 7 Colorful Accent 3" w:uiPriority="52"/>
-    <w:lsdException w:name="Grid Table 1 Light Accent 4" w:uiPriority="46"/>
-    <w:lsdException w:name="Grid Table 2 Accent 4" w:uiPriority="47"/>
-    <w:lsdException w:name="Grid Table 3 Accent 4" w:uiPriority="48"/>
-    <w:lsdException w:name="Grid Table 4 Accent 4" w:uiPriority="49"/>
-    <w:lsdException w:name="Grid Table 5 Dark Accent 4" w:uiPriority="50"/>
-    <w:lsdException w:name="Grid Table 6 Colorful Accent 4" w:uiPriority="51"/>
-    <w:lsdException w:name="Grid Table 7 Colorful Accent 4" w:uiPriority="52"/>
-    <w:lsdException w:name="Grid Table 1 Light Accent 5" w:uiPriority="46"/>
-    <w:lsdException w:name="Grid Table 2 Accent 5" w:uiPriority="47"/>
-    <w:lsdException w:name="Grid Table 3 Accent 5" w:uiPriority="48"/>
-    <w:lsdException w:name="Grid Table 4 Accent 5" w:uiPriority="49"/>
-    <w:lsdException w:name="Grid Table 5 Dark Accent 5" w:uiPriority="50"/>
-    <w:lsdException w:name="Grid Table 6 Colorful Accent 5" w:uiPriority="51"/>
-    <w:lsdException w:name="Grid Table 7 Colorful Accent 5" w:uiPriority="52"/>
-    <w:lsdException w:name="Grid Table 1 Light Accent 6" w:uiPriority="46"/>
-    <w:lsdException w:name="Grid Table 2 Accent 6" w:uiPriority="47"/>
-    <w:lsdException w:name="Grid Table 3 Accent 6" w:uiPriority="48"/>
-    <w:lsdException w:name="Grid Table 4 Accent 6" w:uiPriority="49"/>
-    <w:lsdException w:name="Grid Table 5 Dark Accent 6" w:uiPriority="50"/>
-    <w:lsdException w:name="Grid Table 6 Colorful Accent 6" w:uiPriority="51"/>
-    <w:lsdException w:name="Grid Table 7 Colorful Accent 6" w:uiPriority="52"/>
-    <w:lsdException w:name="List Table 1 Light" w:uiPriority="46"/>
-    <w:lsdException w:name="List Table 2" w:uiPriority="47"/>
-    <w:lsdException w:name="List Table 3" w:uiPriority="48"/>
-    <w:lsdException w:name="List Table 4" w:uiPriority="49"/>
-    <w:lsdException w:name="List Table 5 Dark" w:uiPriority="50"/>
-    <w:lsdException w:name="List Table 6 Colorful" w:uiPriority="51"/>
-    <w:lsdException w:name="List Table 7 Colorful" w:uiPriority="52"/>
-    <w:lsdException w:name="List Table 1 Light Accent 1" w:uiPriority="46"/>
-    <w:lsdException w:name="List Table 2 Accent 1" w:uiPriority="47"/>
-    <w:lsdException w:name="List Table 3 Accent 1" w:uiPriority="48"/>
-    <w:lsdException w:name="List Table 4 Accent 1" w:uiPriority="49"/>
-    <w:lsdException w:name="List Table 5 Dark Accent 1" w:uiPriority="50"/>
-    <w:lsdException w:name="List Table 6 Colorful Accent 1" w:uiPriority="51"/>
-    <w:lsdException w:name="List Table 7 Colorful Accent 1" w:uiPriority="52"/>
-    <w:lsdException w:name="List Table 1 Light Accent 2" w:uiPriority="46"/>
-    <w:lsdException w:name="List Table 2 Accent 2" w:uiPriority="47"/>
-    <w:lsdException w:name="List Table 3 Accent 2" w:uiPriority="48"/>
-    <w:lsdException w:name="List Table 4 Accent 2" w:uiPriority="49"/>
-    <w:lsdException w:name="List Table 5 Dark Accent 2" w:uiPriority="50"/>
-    <w:lsdException w:name="List Table 6 Colorful Accent 2" w:uiPriority="51"/>
-    <w:lsdException w:name="List Table 7 Colorful Accent 2" w:uiPriority="52"/>
-    <w:lsdException w:name="List Table 1 Light Accent 3" w:uiPriority="46"/>
-    <w:lsdException w:name="List Table 2 Accent 3" w:uiPriority="47"/>
-    <w:lsdException w:name="List Table 3 Accent 3" w:uiPriority="48"/>
-    <w:lsdException w:name="List Table 4 Accent 3" w:uiPriority="49"/>
-    <w:lsdException w:name="List Table 5 Dark Accent 3" w:uiPriority="50"/>
-    <w:lsdException w:name="List Table 6 Colorful Accent 3" w:uiPriority="51"/>
-    <w:lsdException w:name="List Table 7 Colorful Accent 3" w:uiPriority="52"/>
-    <w:lsdException w:name="List Table 1 Light Accent 4" w:uiPriority="46"/>
-    <w:lsdException w:name="List Table 2 Accent 4" w:uiPriority="47"/>
-    <w:lsdException w:name="List Table 3 Accent 4" w:uiPriority="48"/>
-    <w:lsdException w:name="List Table 4 Accent 4" w:uiPriority="49"/>
-    <w:lsdException w:name="List Table 5 Dark Accent 4" w:uiPriority="50"/>
-    <w:lsdException w:name="List Table 6 Colorful Accent 4" w:uiPriority="51"/>
-    <w:lsdException w:name="List Table 7 Colorful Accent 4" w:uiPriority="52"/>
-    <w:lsdException w:name="List Table 1 Light Accent 5" w:uiPriority="46"/>
-    <w:lsdException w:name="List Table 2 Accent 5" w:uiPriority="47"/>
-    <w:lsdException w:name="List Table 3 Accent 5" w:uiPriority="48"/>
-    <w:lsdException w:name="List Table 4 Accent 5" w:uiPriority="49"/>
-    <w:lsdException w:name="List Table 5 Dark Accent 5" w:uiPriority="50"/>
-    <w:lsdException w:name="List Table 6 Colorful Accent 5" w:uiPriority="51"/>
-    <w:lsdException w:name="List Table 7 Colorful Accent 5" w:uiPriority="52"/>
-    <w:lsdException w:name="List Table 1 Light Accent 6" w:uiPriority="46"/>
-    <w:lsdException w:name="List Table 2 Accent 6" w:uiPriority="47"/>
-    <w:lsdException w:name="List Table 3 Accent 6" w:uiPriority="48"/>
-    <w:lsdException w:name="List Table 4 Accent 6" w:uiPriority="49"/>
-    <w:lsdException w:name="List Table 5 Dark Accent 6" w:uiPriority="50"/>
-    <w:lsdException w:name="List Table 6 Colorful Accent 6" w:uiPriority="51"/>
-    <w:lsdException w:name="List Table 7 Colorful Accent 6" w:uiPriority="52"/>
+  <w:latentStyles w:defLockedState="0" w:defUIPriority="99" w:defSemiHidden="1" w:defUnhideWhenUsed="1" w:defQFormat="0" w:count="267">
+    <w:lsdException w:name="Normal" w:semiHidden="0" w:uiPriority="0" w:unhideWhenUsed="0" w:qFormat="1"/>
+    <w:lsdException w:name="heading 1" w:semiHidden="0" w:uiPriority="9" w:unhideWhenUsed="0" w:qFormat="1"/>
+    <w:lsdException w:name="heading 2" w:uiPriority="9" w:qFormat="1"/>
+    <w:lsdException w:name="heading 3" w:uiPriority="9" w:qFormat="1"/>
+    <w:lsdException w:name="heading 4" w:uiPriority="9" w:qFormat="1"/>
+    <w:lsdException w:name="heading 5" w:uiPriority="9" w:qFormat="1"/>
+    <w:lsdException w:name="heading 6" w:uiPriority="9" w:qFormat="1"/>
+    <w:lsdException w:name="heading 7" w:uiPriority="9" w:qFormat="1"/>
+    <w:lsdException w:name="heading 8" w:uiPriority="9" w:qFormat="1"/>
+    <w:lsdException w:name="heading 9" w:uiPriority="9" w:qFormat="1"/>
+    <w:lsdException w:name="toc 1" w:uiPriority="39"/>
+    <w:lsdException w:name="toc 2" w:uiPriority="39"/>
+    <w:lsdException w:name="toc 3" w:uiPriority="39"/>
+    <w:lsdException w:name="toc 4" w:uiPriority="39"/>
+    <w:lsdException w:name="toc 5" w:uiPriority="39"/>
+    <w:lsdException w:name="toc 6" w:uiPriority="39"/>
+    <w:lsdException w:name="toc 7" w:uiPriority="39"/>
+    <w:lsdException w:name="toc 8" w:uiPriority="39"/>
+    <w:lsdException w:name="toc 9" w:uiPriority="39"/>
+    <w:lsdException w:name="caption" w:uiPriority="35" w:qFormat="1"/>
+    <w:lsdException w:name="Title" w:semiHidden="0" w:uiPriority="10" w:unhideWhenUsed="0" w:qFormat="1"/>
+    <w:lsdException w:name="Default Paragraph Font" w:uiPriority="1"/>
+    <w:lsdException w:name="Subtitle" w:semiHidden="0" w:uiPriority="11" w:unhideWhenUsed="0" w:qFormat="1"/>
+    <w:lsdException w:name="Strong" w:semiHidden="0" w:uiPriority="22" w:unhideWhenUsed="0" w:qFormat="1"/>
+    <w:lsdException w:name="Emphasis" w:semiHidden="0" w:uiPriority="20" w:unhideWhenUsed="0" w:qFormat="1"/>
+    <w:lsdException w:name="Table Grid" w:semiHidden="0" w:uiPriority="39" w:unhideWhenUsed="0"/>
+    <w:lsdException w:name="Placeholder Text" w:unhideWhenUsed="0"/>
+    <w:lsdException w:name="No Spacing" w:semiHidden="0" w:uiPriority="1" w:unhideWhenUsed="0" w:qFormat="1"/>
+    <w:lsdException w:name="Light Shading" w:semiHidden="0" w:uiPriority="60" w:unhideWhenUsed="0"/>
+    <w:lsdException w:name="Light List" w:semiHidden="0" w:uiPriority="61" w:unhideWhenUsed="0"/>
+    <w:lsdException w:name="Light Grid" w:semiHidden="0" w:uiPriority="62" w:unhideWhenUsed="0"/>
+    <w:lsdException w:name="Medium Shading 1" w:semiHidden="0" w:uiPriority="63" w:unhideWhenUsed="0"/>
+    <w:lsdException w:name="Medium Shading 2" w:semiHidden="0" w:uiPriority="64" w:unhideWhenUsed="0"/>
+    <w:lsdException w:name="Medium List 1" w:semiHidden="0" w:uiPriority="65" w:unhideWhenUsed="0"/>
+    <w:lsdException w:name="Medium List 2" w:semiHidden="0" w:uiPriority="66" w:unhideWhenUsed="0"/>
+    <w:lsdException w:name="Medium Grid 1" w:semiHidden="0" w:uiPriority="67" w:unhideWhenUsed="0"/>
+    <w:lsdException w:name="Medium Grid 2" w:semiHidden="0" w:uiPriority="68" w:unhideWhenUsed="0"/>
+    <w:lsdException w:name="Medium Grid 3" w:semiHidden="0" w:uiPriority="69" w:unhideWhenUsed="0"/>
+    <w:lsdException w:name="Dark List" w:semiHidden="0" w:uiPriority="70" w:unhideWhenUsed="0"/>
+    <w:lsdException w:name="Colorful Shading" w:semiHidden="0" w:uiPriority="71" w:unhideWhenUsed="0"/>
+    <w:lsdException w:name="Colorful List" w:semiHidden="0" w:uiPriority="72" w:unhideWhenUsed="0"/>
+    <w:lsdException w:name="Colorful Grid" w:semiHidden="0" w:uiPriority="73" w:unhideWhenUsed="0"/>
+    <w:lsdException w:name="Light Shading Accent 1" w:semiHidden="0" w:uiPriority="60" w:unhideWhenUsed="0"/>
+    <w:lsdException w:name="Light List Accent 1" w:semiHidden="0" w:uiPriority="61" w:unhideWhenUsed="0"/>
+    <w:lsdException w:name="Light Grid Accent 1" w:semiHidden="0" w:uiPriority="62" w:unhideWhenUsed="0"/>
+    <w:lsdException w:name="Medium Shading 1 Accent 1" w:semiHidden="0" w:uiPriority="63" w:unhideWhenUsed="0"/>
+    <w:lsdException w:name="Medium Shading 2 Accent 1" w:semiHidden="0" w:uiPriority="64" w:unhideWhenUsed="0"/>
+    <w:lsdException w:name="Medium List 1 Accent 1" w:semiHidden="0" w:uiPriority="65" w:unhideWhenUsed="0"/>
+    <w:lsdException w:name="Revision" w:unhideWhenUsed="0"/>
+    <w:lsdException w:name="List Paragraph" w:semiHidden="0" w:uiPriority="34" w:unhideWhenUsed="0" w:qFormat="1"/>
+    <w:lsdException w:name="Quote" w:semiHidden="0" w:uiPriority="29" w:unhideWhenUsed="0" w:qFormat="1"/>
+    <w:lsdException w:name="Intense Quote" w:semiHidden="0" w:uiPriority="30" w:unhideWhenUsed="0" w:qFormat="1"/>
+    <w:lsdException w:name="Medium List 2 Accent 1" w:semiHidden="0" w:uiPriority="66" w:unhideWhenUsed="0"/>
+    <w:lsdException w:name="Medium Grid 1 Accent 1" w:semiHidden="0" w:uiPriority="67" w:unhideWhenUsed="0"/>
+    <w:lsdException w:name="Medium Grid 2 Accent 1" w:semiHidden="0" w:uiPriority="68" w:unhideWhenUsed="0"/>
+    <w:lsdException w:name="Medium Grid 3 Accent 1" w:semiHidden="0" w:uiPriority="69" w:unhideWhenUsed="0"/>
+    <w:lsdException w:name="Dark List Accent 1" w:semiHidden="0" w:uiPriority="70" w:unhideWhenUsed="0"/>
+    <w:lsdException w:name="Colorful Shading Accent 1" w:semiHidden="0" w:uiPriority="71" w:unhideWhenUsed="0"/>
+    <w:lsdException w:name="Colorful List Accent 1" w:semiHidden="0" w:uiPriority="72" w:unhideWhenUsed="0"/>
+    <w:lsdException w:name="Colorful Grid Accent 1" w:semiHidden="0" w:uiPriority="73" w:unhideWhenUsed="0"/>
+    <w:lsdException w:name="Light Shading Accent 2" w:semiHidden="0" w:uiPriority="60" w:unhideWhenUsed="0"/>
+    <w:lsdException w:name="Light List Accent 2" w:semiHidden="0" w:uiPriority="61" w:unhideWhenUsed="0"/>
+    <w:lsdException w:name="Light Grid Accent 2" w:semiHidden="0" w:uiPriority="62" w:unhideWhenUsed="0"/>
+    <w:lsdException w:name="Medium Shading 1 Accent 2" w:semiHidden="0" w:uiPriority="63" w:unhideWhenUsed="0"/>
+    <w:lsdException w:name="Medium Shading 2 Accent 2" w:semiHidden="0" w:uiPriority="64" w:unhideWhenUsed="0"/>
+    <w:lsdException w:name="Medium List 1 Accent 2" w:semiHidden="0" w:uiPriority="65" w:unhideWhenUsed="0"/>
+    <w:lsdException w:name="Medium List 2 Accent 2" w:semiHidden="0" w:uiPriority="66" w:unhideWhenUsed="0"/>
+    <w:lsdException w:name="Medium Grid 1 Accent 2" w:semiHidden="0" w:uiPriority="67" w:unhideWhenUsed="0"/>
+    <w:lsdException w:name="Medium Grid 2 Accent 2" w:semiHidden="0" w:uiPriority="68" w:unhideWhenUsed="0"/>
+    <w:lsdException w:name="Medium Grid 3 Accent 2" w:semiHidden="0" w:uiPriority="69" w:unhideWhenUsed="0"/>
+    <w:lsdException w:name="Dark List Accent 2" w:semiHidden="0" w:uiPriority="70" w:unhideWhenUsed="0"/>
+    <w:lsdException w:name="Colorful Shading Accent 2" w:semiHidden="0" w:uiPriority="71" w:unhideWhenUsed="0"/>
+    <w:lsdException w:name="Colorful List Accent 2" w:semiHidden="0" w:uiPriority="72" w:unhideWhenUsed="0"/>
+    <w:lsdException w:name="Colorful Grid Accent 2" w:semiHidden="0" w:uiPriority="73" w:unhideWhenUsed="0"/>
+    <w:lsdException w:name="Light Shading Accent 3" w:semiHidden="0" w:uiPriority="60" w:unhideWhenUsed="0"/>
+    <w:lsdException w:name="Light List Accent 3" w:semiHidden="0" w:uiPriority="61" w:unhideWhenUsed="0"/>
+    <w:lsdException w:name="Light Grid Accent 3" w:semiHidden="0" w:uiPriority="62" w:unhideWhenUsed="0"/>
+    <w:lsdException w:name="Medium Shading 1 Accent 3" w:semiHidden="0" w:uiPriority="63" w:unhideWhenUsed="0"/>
+    <w:lsdException w:name="Medium Shading 2 Accent 3" w:semiHidden="0" w:uiPriority="64" w:unhideWhenUsed="0"/>
+    <w:lsdException w:name="Medium List 1 Accent 3" w:semiHidden="0" w:uiPriority="65" w:unhideWhenUsed="0"/>
+    <w:lsdException w:name="Medium List 2 Accent 3" w:semiHidden="0" w:uiPriority="66" w:unhideWhenUsed="0"/>
+    <w:lsdException w:name="Medium Grid 1 Accent 3" w:semiHidden="0" w:uiPriority="67" w:unhideWhenUsed="0"/>
+    <w:lsdException w:name="Medium Grid 2 Accent 3" w:semiHidden="0" w:uiPriority="68" w:unhideWhenUsed="0"/>
+    <w:lsdException w:name="Medium Grid 3 Accent 3" w:semiHidden="0" w:uiPriority="69" w:unhideWhenUsed="0"/>
+    <w:lsdException w:name="Dark List Accent 3" w:semiHidden="0" w:uiPriority="70" w:unhideWhenUsed="0"/>
+    <w:lsdException w:name="Colorful Shading Accent 3" w:semiHidden="0" w:uiPriority="71" w:unhideWhenUsed="0"/>
+    <w:lsdException w:name="Colorful List Accent 3" w:semiHidden="0" w:uiPriority="72" w:unhideWhenUsed="0"/>
+    <w:lsdException w:name="Colorful Grid Accent 3" w:semiHidden="0" w:uiPriority="73" w:unhideWhenUsed="0"/>
+    <w:lsdException w:name="Light Shading Accent 4" w:semiHidden="0" w:uiPriority="60" w:unhideWhenUsed="0"/>
+    <w:lsdException w:name="Light List Accent 4" w:semiHidden="0" w:uiPriority="61" w:unhideWhenUsed="0"/>
+    <w:lsdException w:name="Light Grid Accent 4" w:semiHidden="0" w:uiPriority="62" w:unhideWhenUsed="0"/>
+    <w:lsdException w:name="Medium Shading 1 Accent 4" w:semiHidden="0" w:uiPriority="63" w:unhideWhenUsed="0"/>
+    <w:lsdException w:name="Medium Shading 2 Accent 4" w:semiHidden="0" w:uiPriority="64" w:unhideWhenUsed="0"/>
+    <w:lsdException w:name="Medium List 1 Accent 4" w:semiHidden="0" w:uiPriority="65" w:unhideWhenUsed="0"/>
+    <w:lsdException w:name="Medium List 2 Accent 4" w:semiHidden="0" w:uiPriority="66" w:unhideWhenUsed="0"/>
+    <w:lsdException w:name="Medium Grid 1 Accent 4" w:semiHidden="0" w:uiPriority="67" w:unhideWhenUsed="0"/>
+    <w:lsdException w:name="Medium Grid 2 Accent 4" w:semiHidden="0" w:uiPriority="68" w:unhideWhenUsed="0"/>
+    <w:lsdException w:name="Medium Grid 3 Accent 4" w:semiHidden="0" w:uiPriority="69" w:unhideWhenUsed="0"/>
+    <w:lsdException w:name="Dark List Accent 4" w:semiHidden="0" w:uiPriority="70" w:unhideWhenUsed="0"/>
+    <w:lsdException w:name="Colorful Shading Accent 4" w:semiHidden="0" w:uiPriority="71" w:unhideWhenUsed="0"/>
+    <w:lsdException w:name="Colorful List Accent 4" w:semiHidden="0" w:uiPriority="72" w:unhideWhenUsed="0"/>
+    <w:lsdException w:name="Colorful Grid Accent 4" w:semiHidden="0" w:uiPriority="73" w:unhideWhenUsed="0"/>
+    <w:lsdException w:name="Light Shading Accent 5" w:semiHidden="0" w:uiPriority="60" w:unhideWhenUsed="0"/>
+    <w:lsdException w:name="Light List Accent 5" w:semiHidden="0" w:uiPriority="61" w:unhideWhenUsed="0"/>
+    <w:lsdException w:name="Light Grid Accent 5" w:semiHidden="0" w:uiPriority="62" w:unhideWhenUsed="0"/>
+    <w:lsdException w:name="Medium Shading 1 Accent 5" w:semiHidden="0" w:uiPriority="63" w:unhideWhenUsed="0"/>
+    <w:lsdException w:name="Medium Shading 2 Accent 5" w:semiHidden="0" w:uiPriority="64" w:unhideWhenUsed="0"/>
+    <w:lsdException w:name="Medium List 1 Accent 5" w:semiHidden="0" w:uiPriority="65" w:unhideWhenUsed="0"/>
+    <w:lsdException w:name="Medium List 2 Accent 5" w:semiHidden="0" w:uiPriority="66" w:unhideWhenUsed="0"/>
+    <w:lsdException w:name="Medium Grid 1 Accent 5" w:semiHidden="0" w:uiPriority="67" w:unhideWhenUsed="0"/>
+    <w:lsdException w:name="Medium Grid 2 Accent 5" w:semiHidden="0" w:uiPriority="68" w:unhideWhenUsed="0"/>
+    <w:lsdException w:name="Medium Grid 3 Accent 5" w:semiHidden="0" w:uiPriority="69" w:unhideWhenUsed="0"/>
+    <w:lsdException w:name="Dark List Accent 5" w:semiHidden="0" w:uiPriority="70" w:unhideWhenUsed="0"/>
+    <w:lsdException w:name="Colorful Shading Accent 5" w:semiHidden="0" w:uiPriority="71" w:unhideWhenUsed="0"/>
+    <w:lsdException w:name="Colorful List Accent 5" w:semiHidden="0" w:uiPriority="72" w:unhideWhenUsed="0"/>
+    <w:lsdException w:name="Colorful Grid Accent 5" w:semiHidden="0" w:uiPriority="73" w:unhideWhenUsed="0"/>
+    <w:lsdException w:name="Light Shading Accent 6" w:semiHidden="0" w:uiPriority="60" w:unhideWhenUsed="0"/>
+    <w:lsdException w:name="Light List Accent 6" w:semiHidden="0" w:uiPriority="61" w:unhideWhenUsed="0"/>
+    <w:lsdException w:name="Light Grid Accent 6" w:semiHidden="0" w:uiPriority="62" w:unhideWhenUsed="0"/>
+    <w:lsdException w:name="Medium Shading 1 Accent 6" w:semiHidden="0" w:uiPriority="63" w:unhideWhenUsed="0"/>
+    <w:lsdException w:name="Medium Shading 2 Accent 6" w:semiHidden="0" w:uiPriority="64" w:unhideWhenUsed="0"/>
+    <w:lsdException w:name="Medium List 1 Accent 6" w:semiHidden="0" w:uiPriority="65" w:unhideWhenUsed="0"/>
+    <w:lsdException w:name="Medium List 2 Accent 6" w:semiHidden="0" w:uiPriority="66" w:unhideWhenUsed="0"/>
+    <w:lsdException w:name="Medium Grid 1 Accent 6" w:semiHidden="0" w:uiPriority="67" w:unhideWhenUsed="0"/>
+    <w:lsdException w:name="Medium Grid 2 Accent 6" w:semiHidden="0" w:uiPriority="68" w:unhideWhenUsed="0"/>
+    <w:lsdException w:name="Medium Grid 3 Accent 6" w:semiHidden="0" w:uiPriority="69" w:unhideWhenUsed="0"/>
+    <w:lsdException w:name="Dark List Accent 6" w:semiHidden="0" w:uiPriority="70" w:unhideWhenUsed="0"/>
+    <w:lsdException w:name="Colorful Shading Accent 6" w:semiHidden="0" w:uiPriority="71" w:unhideWhenUsed="0"/>
+    <w:lsdException w:name="Colorful List Accent 6" w:semiHidden="0" w:uiPriority="72" w:unhideWhenUsed="0"/>
+    <w:lsdException w:name="Colorful Grid Accent 6" w:semiHidden="0" w:uiPriority="73" w:unhideWhenUsed="0"/>
+    <w:lsdException w:name="Subtle Emphasis" w:semiHidden="0" w:uiPriority="19" w:unhideWhenUsed="0" w:qFormat="1"/>
+    <w:lsdException w:name="Intense Emphasis" w:semiHidden="0" w:uiPriority="21" w:unhideWhenUsed="0" w:qFormat="1"/>
+    <w:lsdException w:name="Subtle Reference" w:semiHidden="0" w:uiPriority="31" w:unhideWhenUsed="0" w:qFormat="1"/>
+    <w:lsdException w:name="Intense Reference" w:semiHidden="0" w:uiPriority="32" w:unhideWhenUsed="0" w:qFormat="1"/>
+    <w:lsdException w:name="Book Title" w:semiHidden="0" w:uiPriority="33" w:unhideWhenUsed="0" w:qFormat="1"/>
+    <w:lsdException w:name="Bibliography" w:uiPriority="37"/>
+    <w:lsdException w:name="TOC Heading" w:uiPriority="39" w:qFormat="1"/>
   </w:latentStyles>
   <w:style w:type="paragraph" w:default="1" w:styleId="Normal">
     <w:name w:val="Normal"/>
     <w:qFormat/>
+    <w:rsid w:val="00F33C7D"/>
   </w:style>
   <w:style w:type="character" w:default="1" w:styleId="DefaultParagraphFont">
     <w:name w:val="Default Paragraph Font"/>
@@ -918,6 +1055,7 @@
     <w:uiPriority w:val="99"/>
     <w:semiHidden/>
     <w:unhideWhenUsed/>
+    <w:qFormat/>
     <w:tblPr>
       <w:tblInd w:w="0" w:type="dxa"/>
       <w:tblCellMar>
@@ -991,7 +1129,7 @@
     </a:clrScheme>
     <a:fontScheme name="Office">
       <a:majorFont>
-        <a:latin typeface="Calibri Light" panose="020F0302020204030204"/>
+        <a:latin typeface="Calibri Light"/>
         <a:ea typeface=""/>
         <a:cs typeface=""/>
         <a:font script="Jpan" typeface="ＭＳ ゴシック"/>
@@ -1026,7 +1164,7 @@
         <a:font script="Geor" typeface="Sylfaen"/>
       </a:majorFont>
       <a:minorFont>
-        <a:latin typeface="Calibri" panose="020F0502020204030204"/>
+        <a:latin typeface="Calibri"/>
         <a:ea typeface=""/>
         <a:cs typeface=""/>
         <a:font script="Jpan" typeface="ＭＳ 明朝"/>
@@ -1203,7 +1341,7 @@
   <a:extraClrSchemeLst/>
   <a:extLst>
     <a:ext uri="{05A4C25C-085E-4340-85A3-A5531E510DB2}">
-      <thm15:themeFamily xmlns:thm15="http://schemas.microsoft.com/office/thememl/2012/main" name="Office Theme" id="{62F939B6-93AF-4DB8-9C6B-D6C7DFDC589F}" vid="{4A3C46E8-61CC-4603-A589-7422A47A8E4A}"/>
+      <thm15:themeFamily xmlns:thm15="http://schemas.microsoft.com/office/thememl/2012/main" xmlns="" name="Office Theme" id="{62F939B6-93AF-4DB8-9C6B-D6C7DFDC589F}" vid="{4A3C46E8-61CC-4603-A589-7422A47A8E4A}"/>
     </a:ext>
   </a:extLst>
 </a:theme>

--- a/Application_usage.docx
+++ b/Application_usage.docx
@@ -1,6 +1,6 @@
 
 <file path=word/document.xml><?xml version="1.0" encoding="utf-8"?>
-<w:document xmlns:ve="http://schemas.openxmlformats.org/markup-compatibility/2006" xmlns:o="urn:schemas-microsoft-com:office:office" xmlns:r="http://schemas.openxmlformats.org/officeDocument/2006/relationships" xmlns:m="http://schemas.openxmlformats.org/officeDocument/2006/math" xmlns:v="urn:schemas-microsoft-com:vml" xmlns:wp="http://schemas.openxmlformats.org/drawingml/2006/wordprocessingDrawing" xmlns:w10="urn:schemas-microsoft-com:office:word" xmlns:w="http://schemas.openxmlformats.org/wordprocessingml/2006/main" xmlns:wne="http://schemas.microsoft.com/office/word/2006/wordml">
+<w:document xmlns:wpc="http://schemas.microsoft.com/office/word/2010/wordprocessingCanvas" xmlns:mc="http://schemas.openxmlformats.org/markup-compatibility/2006" xmlns:o="urn:schemas-microsoft-com:office:office" xmlns:r="http://schemas.openxmlformats.org/officeDocument/2006/relationships" xmlns:m="http://schemas.openxmlformats.org/officeDocument/2006/math" xmlns:v="urn:schemas-microsoft-com:vml" xmlns:wp14="http://schemas.microsoft.com/office/word/2010/wordprocessingDrawing" xmlns:wp="http://schemas.openxmlformats.org/drawingml/2006/wordprocessingDrawing" xmlns:w10="urn:schemas-microsoft-com:office:word" xmlns:w="http://schemas.openxmlformats.org/wordprocessingml/2006/main" xmlns:w14="http://schemas.microsoft.com/office/word/2010/wordml" xmlns:w15="http://schemas.microsoft.com/office/word/2012/wordml" xmlns:wpg="http://schemas.microsoft.com/office/word/2010/wordprocessingGroup" xmlns:wpi="http://schemas.microsoft.com/office/word/2010/wordprocessingInk" xmlns:wne="http://schemas.microsoft.com/office/word/2006/wordml" xmlns:wps="http://schemas.microsoft.com/office/word/2010/wordprocessingShape" mc:Ignorable="w14 w15 wp14">
   <w:body>
     <w:p>
       <w:pPr>
@@ -13,7 +13,6 @@
           <w:szCs w:val="28"/>
         </w:rPr>
       </w:pPr>
-      <w:bookmarkStart w:id="0" w:name="_GoBack"/>
       <w:r>
         <w:rPr>
           <w:rFonts w:asciiTheme="majorBidi" w:hAnsiTheme="majorBidi" w:cstheme="majorBidi"/>
@@ -61,7 +60,6 @@
         <w:t xml:space="preserve"> description we drive our design as the following:</w:t>
       </w:r>
     </w:p>
-    <w:bookmarkEnd w:id="0"/>
     <w:p>
       <w:pPr>
         <w:rPr>
@@ -490,23 +488,23 @@
         </w:rPr>
         <w:t xml:space="preserve"> work on applying this specific service for this </w:t>
       </w:r>
-      <w:proofErr w:type="gramStart"/>
-      <w:r>
-        <w:rPr>
-          <w:rFonts w:asciiTheme="majorBidi" w:hAnsiTheme="majorBidi" w:cstheme="majorBidi"/>
-          <w:sz w:val="24"/>
-          <w:szCs w:val="24"/>
-        </w:rPr>
-        <w:t>organization .</w:t>
-      </w:r>
-      <w:proofErr w:type="gramEnd"/>
-      <w:r>
-        <w:rPr>
-          <w:rFonts w:asciiTheme="majorBidi" w:hAnsiTheme="majorBidi" w:cstheme="majorBidi"/>
-          <w:sz w:val="24"/>
-          <w:szCs w:val="24"/>
-        </w:rPr>
-        <w:t xml:space="preserve"> Also, if the trainee changed his</w:t>
+      <w:bookmarkStart w:id="0" w:name="_GoBack"/>
+      <w:bookmarkEnd w:id="0"/>
+      <w:r>
+        <w:rPr>
+          <w:rFonts w:asciiTheme="majorBidi" w:hAnsiTheme="majorBidi" w:cstheme="majorBidi"/>
+          <w:sz w:val="24"/>
+          <w:szCs w:val="24"/>
+        </w:rPr>
+        <w:t xml:space="preserve">organization. </w:t>
+      </w:r>
+      <w:r>
+        <w:rPr>
+          <w:rFonts w:asciiTheme="majorBidi" w:hAnsiTheme="majorBidi" w:cstheme="majorBidi"/>
+          <w:sz w:val="24"/>
+          <w:szCs w:val="24"/>
+        </w:rPr>
+        <w:t>Also, if the trainee changed his</w:t>
       </w:r>
       <w:r>
         <w:rPr>
@@ -702,8 +700,8 @@
 </file>
 
 <file path=word/numbering.xml><?xml version="1.0" encoding="utf-8"?>
-<w:numbering xmlns:ve="http://schemas.openxmlformats.org/markup-compatibility/2006" xmlns:o="urn:schemas-microsoft-com:office:office" xmlns:r="http://schemas.openxmlformats.org/officeDocument/2006/relationships" xmlns:m="http://schemas.openxmlformats.org/officeDocument/2006/math" xmlns:v="urn:schemas-microsoft-com:vml" xmlns:wp="http://schemas.openxmlformats.org/drawingml/2006/wordprocessingDrawing" xmlns:w10="urn:schemas-microsoft-com:office:word" xmlns:w="http://schemas.openxmlformats.org/wordprocessingml/2006/main" xmlns:wne="http://schemas.microsoft.com/office/word/2006/wordml">
-  <w:abstractNum w:abstractNumId="0">
+<w:numbering xmlns:wpc="http://schemas.microsoft.com/office/word/2010/wordprocessingCanvas" xmlns:mc="http://schemas.openxmlformats.org/markup-compatibility/2006" xmlns:o="urn:schemas-microsoft-com:office:office" xmlns:r="http://schemas.openxmlformats.org/officeDocument/2006/relationships" xmlns:m="http://schemas.openxmlformats.org/officeDocument/2006/math" xmlns:v="urn:schemas-microsoft-com:vml" xmlns:wp14="http://schemas.microsoft.com/office/word/2010/wordprocessingDrawing" xmlns:wp="http://schemas.openxmlformats.org/drawingml/2006/wordprocessingDrawing" xmlns:w10="urn:schemas-microsoft-com:office:word" xmlns:w="http://schemas.openxmlformats.org/wordprocessingml/2006/main" xmlns:w14="http://schemas.microsoft.com/office/word/2010/wordml" xmlns:w15="http://schemas.microsoft.com/office/word/2012/wordml" xmlns:wpg="http://schemas.microsoft.com/office/word/2010/wordprocessingGroup" xmlns:wpi="http://schemas.microsoft.com/office/word/2010/wordprocessingInk" xmlns:wne="http://schemas.microsoft.com/office/word/2006/wordml" xmlns:wps="http://schemas.microsoft.com/office/word/2010/wordprocessingShape" mc:Ignorable="w14 w15 wp14">
+  <w:abstractNum w:abstractNumId="0" w15:restartNumberingAfterBreak="0">
     <w:nsid w:val="4C18710D"/>
     <w:multiLevelType w:val="hybridMultilevel"/>
     <w:tmpl w:val="BABEBEA8"/>
@@ -789,7 +787,7 @@
       </w:pPr>
     </w:lvl>
   </w:abstractNum>
-  <w:abstractNum w:abstractNumId="1">
+  <w:abstractNum w:abstractNumId="1" w15:restartNumberingAfterBreak="0">
     <w:nsid w:val="6B0C67BD"/>
     <w:multiLevelType w:val="hybridMultilevel"/>
     <w:tmpl w:val="1990FD54"/>
@@ -888,7 +886,7 @@
 </file>
 
 <file path=word/styles.xml><?xml version="1.0" encoding="utf-8"?>
-<w:styles xmlns:r="http://schemas.openxmlformats.org/officeDocument/2006/relationships" xmlns:w="http://schemas.openxmlformats.org/wordprocessingml/2006/main">
+<w:styles xmlns:mc="http://schemas.openxmlformats.org/markup-compatibility/2006" xmlns:r="http://schemas.openxmlformats.org/officeDocument/2006/relationships" xmlns:w="http://schemas.openxmlformats.org/wordprocessingml/2006/main" xmlns:w14="http://schemas.microsoft.com/office/word/2010/wordml" xmlns:w15="http://schemas.microsoft.com/office/word/2012/wordml" mc:Ignorable="w14 w15">
   <w:docDefaults>
     <w:rPrDefault>
       <w:rPr>
@@ -900,144 +898,378 @@
     </w:rPrDefault>
     <w:pPrDefault/>
   </w:docDefaults>
-  <w:latentStyles w:defLockedState="0" w:defUIPriority="99" w:defSemiHidden="1" w:defUnhideWhenUsed="1" w:defQFormat="0" w:count="267">
-    <w:lsdException w:name="Normal" w:semiHidden="0" w:uiPriority="0" w:unhideWhenUsed="0" w:qFormat="1"/>
-    <w:lsdException w:name="heading 1" w:semiHidden="0" w:uiPriority="9" w:unhideWhenUsed="0" w:qFormat="1"/>
-    <w:lsdException w:name="heading 2" w:uiPriority="9" w:qFormat="1"/>
-    <w:lsdException w:name="heading 3" w:uiPriority="9" w:qFormat="1"/>
-    <w:lsdException w:name="heading 4" w:uiPriority="9" w:qFormat="1"/>
-    <w:lsdException w:name="heading 5" w:uiPriority="9" w:qFormat="1"/>
-    <w:lsdException w:name="heading 6" w:uiPriority="9" w:qFormat="1"/>
-    <w:lsdException w:name="heading 7" w:uiPriority="9" w:qFormat="1"/>
-    <w:lsdException w:name="heading 8" w:uiPriority="9" w:qFormat="1"/>
-    <w:lsdException w:name="heading 9" w:uiPriority="9" w:qFormat="1"/>
-    <w:lsdException w:name="toc 1" w:uiPriority="39"/>
-    <w:lsdException w:name="toc 2" w:uiPriority="39"/>
-    <w:lsdException w:name="toc 3" w:uiPriority="39"/>
-    <w:lsdException w:name="toc 4" w:uiPriority="39"/>
-    <w:lsdException w:name="toc 5" w:uiPriority="39"/>
-    <w:lsdException w:name="toc 6" w:uiPriority="39"/>
-    <w:lsdException w:name="toc 7" w:uiPriority="39"/>
-    <w:lsdException w:name="toc 8" w:uiPriority="39"/>
-    <w:lsdException w:name="toc 9" w:uiPriority="39"/>
-    <w:lsdException w:name="caption" w:uiPriority="35" w:qFormat="1"/>
-    <w:lsdException w:name="Title" w:semiHidden="0" w:uiPriority="10" w:unhideWhenUsed="0" w:qFormat="1"/>
-    <w:lsdException w:name="Default Paragraph Font" w:uiPriority="1"/>
-    <w:lsdException w:name="Subtitle" w:semiHidden="0" w:uiPriority="11" w:unhideWhenUsed="0" w:qFormat="1"/>
-    <w:lsdException w:name="Strong" w:semiHidden="0" w:uiPriority="22" w:unhideWhenUsed="0" w:qFormat="1"/>
-    <w:lsdException w:name="Emphasis" w:semiHidden="0" w:uiPriority="20" w:unhideWhenUsed="0" w:qFormat="1"/>
-    <w:lsdException w:name="Table Grid" w:semiHidden="0" w:uiPriority="39" w:unhideWhenUsed="0"/>
-    <w:lsdException w:name="Placeholder Text" w:unhideWhenUsed="0"/>
-    <w:lsdException w:name="No Spacing" w:semiHidden="0" w:uiPriority="1" w:unhideWhenUsed="0" w:qFormat="1"/>
-    <w:lsdException w:name="Light Shading" w:semiHidden="0" w:uiPriority="60" w:unhideWhenUsed="0"/>
-    <w:lsdException w:name="Light List" w:semiHidden="0" w:uiPriority="61" w:unhideWhenUsed="0"/>
-    <w:lsdException w:name="Light Grid" w:semiHidden="0" w:uiPriority="62" w:unhideWhenUsed="0"/>
-    <w:lsdException w:name="Medium Shading 1" w:semiHidden="0" w:uiPriority="63" w:unhideWhenUsed="0"/>
-    <w:lsdException w:name="Medium Shading 2" w:semiHidden="0" w:uiPriority="64" w:unhideWhenUsed="0"/>
-    <w:lsdException w:name="Medium List 1" w:semiHidden="0" w:uiPriority="65" w:unhideWhenUsed="0"/>
-    <w:lsdException w:name="Medium List 2" w:semiHidden="0" w:uiPriority="66" w:unhideWhenUsed="0"/>
-    <w:lsdException w:name="Medium Grid 1" w:semiHidden="0" w:uiPriority="67" w:unhideWhenUsed="0"/>
-    <w:lsdException w:name="Medium Grid 2" w:semiHidden="0" w:uiPriority="68" w:unhideWhenUsed="0"/>
-    <w:lsdException w:name="Medium Grid 3" w:semiHidden="0" w:uiPriority="69" w:unhideWhenUsed="0"/>
-    <w:lsdException w:name="Dark List" w:semiHidden="0" w:uiPriority="70" w:unhideWhenUsed="0"/>
-    <w:lsdException w:name="Colorful Shading" w:semiHidden="0" w:uiPriority="71" w:unhideWhenUsed="0"/>
-    <w:lsdException w:name="Colorful List" w:semiHidden="0" w:uiPriority="72" w:unhideWhenUsed="0"/>
-    <w:lsdException w:name="Colorful Grid" w:semiHidden="0" w:uiPriority="73" w:unhideWhenUsed="0"/>
-    <w:lsdException w:name="Light Shading Accent 1" w:semiHidden="0" w:uiPriority="60" w:unhideWhenUsed="0"/>
-    <w:lsdException w:name="Light List Accent 1" w:semiHidden="0" w:uiPriority="61" w:unhideWhenUsed="0"/>
-    <w:lsdException w:name="Light Grid Accent 1" w:semiHidden="0" w:uiPriority="62" w:unhideWhenUsed="0"/>
-    <w:lsdException w:name="Medium Shading 1 Accent 1" w:semiHidden="0" w:uiPriority="63" w:unhideWhenUsed="0"/>
-    <w:lsdException w:name="Medium Shading 2 Accent 1" w:semiHidden="0" w:uiPriority="64" w:unhideWhenUsed="0"/>
-    <w:lsdException w:name="Medium List 1 Accent 1" w:semiHidden="0" w:uiPriority="65" w:unhideWhenUsed="0"/>
-    <w:lsdException w:name="Revision" w:unhideWhenUsed="0"/>
-    <w:lsdException w:name="List Paragraph" w:semiHidden="0" w:uiPriority="34" w:unhideWhenUsed="0" w:qFormat="1"/>
-    <w:lsdException w:name="Quote" w:semiHidden="0" w:uiPriority="29" w:unhideWhenUsed="0" w:qFormat="1"/>
-    <w:lsdException w:name="Intense Quote" w:semiHidden="0" w:uiPriority="30" w:unhideWhenUsed="0" w:qFormat="1"/>
-    <w:lsdException w:name="Medium List 2 Accent 1" w:semiHidden="0" w:uiPriority="66" w:unhideWhenUsed="0"/>
-    <w:lsdException w:name="Medium Grid 1 Accent 1" w:semiHidden="0" w:uiPriority="67" w:unhideWhenUsed="0"/>
-    <w:lsdException w:name="Medium Grid 2 Accent 1" w:semiHidden="0" w:uiPriority="68" w:unhideWhenUsed="0"/>
-    <w:lsdException w:name="Medium Grid 3 Accent 1" w:semiHidden="0" w:uiPriority="69" w:unhideWhenUsed="0"/>
-    <w:lsdException w:name="Dark List Accent 1" w:semiHidden="0" w:uiPriority="70" w:unhideWhenUsed="0"/>
-    <w:lsdException w:name="Colorful Shading Accent 1" w:semiHidden="0" w:uiPriority="71" w:unhideWhenUsed="0"/>
-    <w:lsdException w:name="Colorful List Accent 1" w:semiHidden="0" w:uiPriority="72" w:unhideWhenUsed="0"/>
-    <w:lsdException w:name="Colorful Grid Accent 1" w:semiHidden="0" w:uiPriority="73" w:unhideWhenUsed="0"/>
-    <w:lsdException w:name="Light Shading Accent 2" w:semiHidden="0" w:uiPriority="60" w:unhideWhenUsed="0"/>
-    <w:lsdException w:name="Light List Accent 2" w:semiHidden="0" w:uiPriority="61" w:unhideWhenUsed="0"/>
-    <w:lsdException w:name="Light Grid Accent 2" w:semiHidden="0" w:uiPriority="62" w:unhideWhenUsed="0"/>
-    <w:lsdException w:name="Medium Shading 1 Accent 2" w:semiHidden="0" w:uiPriority="63" w:unhideWhenUsed="0"/>
-    <w:lsdException w:name="Medium Shading 2 Accent 2" w:semiHidden="0" w:uiPriority="64" w:unhideWhenUsed="0"/>
-    <w:lsdException w:name="Medium List 1 Accent 2" w:semiHidden="0" w:uiPriority="65" w:unhideWhenUsed="0"/>
-    <w:lsdException w:name="Medium List 2 Accent 2" w:semiHidden="0" w:uiPriority="66" w:unhideWhenUsed="0"/>
-    <w:lsdException w:name="Medium Grid 1 Accent 2" w:semiHidden="0" w:uiPriority="67" w:unhideWhenUsed="0"/>
-    <w:lsdException w:name="Medium Grid 2 Accent 2" w:semiHidden="0" w:uiPriority="68" w:unhideWhenUsed="0"/>
-    <w:lsdException w:name="Medium Grid 3 Accent 2" w:semiHidden="0" w:uiPriority="69" w:unhideWhenUsed="0"/>
-    <w:lsdException w:name="Dark List Accent 2" w:semiHidden="0" w:uiPriority="70" w:unhideWhenUsed="0"/>
-    <w:lsdException w:name="Colorful Shading Accent 2" w:semiHidden="0" w:uiPriority="71" w:unhideWhenUsed="0"/>
-    <w:lsdException w:name="Colorful List Accent 2" w:semiHidden="0" w:uiPriority="72" w:unhideWhenUsed="0"/>
-    <w:lsdException w:name="Colorful Grid Accent 2" w:semiHidden="0" w:uiPriority="73" w:unhideWhenUsed="0"/>
-    <w:lsdException w:name="Light Shading Accent 3" w:semiHidden="0" w:uiPriority="60" w:unhideWhenUsed="0"/>
-    <w:lsdException w:name="Light List Accent 3" w:semiHidden="0" w:uiPriority="61" w:unhideWhenUsed="0"/>
-    <w:lsdException w:name="Light Grid Accent 3" w:semiHidden="0" w:uiPriority="62" w:unhideWhenUsed="0"/>
-    <w:lsdException w:name="Medium Shading 1 Accent 3" w:semiHidden="0" w:uiPriority="63" w:unhideWhenUsed="0"/>
-    <w:lsdException w:name="Medium Shading 2 Accent 3" w:semiHidden="0" w:uiPriority="64" w:unhideWhenUsed="0"/>
-    <w:lsdException w:name="Medium List 1 Accent 3" w:semiHidden="0" w:uiPriority="65" w:unhideWhenUsed="0"/>
-    <w:lsdException w:name="Medium List 2 Accent 3" w:semiHidden="0" w:uiPriority="66" w:unhideWhenUsed="0"/>
-    <w:lsdException w:name="Medium Grid 1 Accent 3" w:semiHidden="0" w:uiPriority="67" w:unhideWhenUsed="0"/>
-    <w:lsdException w:name="Medium Grid 2 Accent 3" w:semiHidden="0" w:uiPriority="68" w:unhideWhenUsed="0"/>
-    <w:lsdException w:name="Medium Grid 3 Accent 3" w:semiHidden="0" w:uiPriority="69" w:unhideWhenUsed="0"/>
-    <w:lsdException w:name="Dark List Accent 3" w:semiHidden="0" w:uiPriority="70" w:unhideWhenUsed="0"/>
-    <w:lsdException w:name="Colorful Shading Accent 3" w:semiHidden="0" w:uiPriority="71" w:unhideWhenUsed="0"/>
-    <w:lsdException w:name="Colorful List Accent 3" w:semiHidden="0" w:uiPriority="72" w:unhideWhenUsed="0"/>
-    <w:lsdException w:name="Colorful Grid Accent 3" w:semiHidden="0" w:uiPriority="73" w:unhideWhenUsed="0"/>
-    <w:lsdException w:name="Light Shading Accent 4" w:semiHidden="0" w:uiPriority="60" w:unhideWhenUsed="0"/>
-    <w:lsdException w:name="Light List Accent 4" w:semiHidden="0" w:uiPriority="61" w:unhideWhenUsed="0"/>
-    <w:lsdException w:name="Light Grid Accent 4" w:semiHidden="0" w:uiPriority="62" w:unhideWhenUsed="0"/>
-    <w:lsdException w:name="Medium Shading 1 Accent 4" w:semiHidden="0" w:uiPriority="63" w:unhideWhenUsed="0"/>
-    <w:lsdException w:name="Medium Shading 2 Accent 4" w:semiHidden="0" w:uiPriority="64" w:unhideWhenUsed="0"/>
-    <w:lsdException w:name="Medium List 1 Accent 4" w:semiHidden="0" w:uiPriority="65" w:unhideWhenUsed="0"/>
-    <w:lsdException w:name="Medium List 2 Accent 4" w:semiHidden="0" w:uiPriority="66" w:unhideWhenUsed="0"/>
-    <w:lsdException w:name="Medium Grid 1 Accent 4" w:semiHidden="0" w:uiPriority="67" w:unhideWhenUsed="0"/>
-    <w:lsdException w:name="Medium Grid 2 Accent 4" w:semiHidden="0" w:uiPriority="68" w:unhideWhenUsed="0"/>
-    <w:lsdException w:name="Medium Grid 3 Accent 4" w:semiHidden="0" w:uiPriority="69" w:unhideWhenUsed="0"/>
-    <w:lsdException w:name="Dark List Accent 4" w:semiHidden="0" w:uiPriority="70" w:unhideWhenUsed="0"/>
-    <w:lsdException w:name="Colorful Shading Accent 4" w:semiHidden="0" w:uiPriority="71" w:unhideWhenUsed="0"/>
-    <w:lsdException w:name="Colorful List Accent 4" w:semiHidden="0" w:uiPriority="72" w:unhideWhenUsed="0"/>
-    <w:lsdException w:name="Colorful Grid Accent 4" w:semiHidden="0" w:uiPriority="73" w:unhideWhenUsed="0"/>
-    <w:lsdException w:name="Light Shading Accent 5" w:semiHidden="0" w:uiPriority="60" w:unhideWhenUsed="0"/>
-    <w:lsdException w:name="Light List Accent 5" w:semiHidden="0" w:uiPriority="61" w:unhideWhenUsed="0"/>
-    <w:lsdException w:name="Light Grid Accent 5" w:semiHidden="0" w:uiPriority="62" w:unhideWhenUsed="0"/>
-    <w:lsdException w:name="Medium Shading 1 Accent 5" w:semiHidden="0" w:uiPriority="63" w:unhideWhenUsed="0"/>
-    <w:lsdException w:name="Medium Shading 2 Accent 5" w:semiHidden="0" w:uiPriority="64" w:unhideWhenUsed="0"/>
-    <w:lsdException w:name="Medium List 1 Accent 5" w:semiHidden="0" w:uiPriority="65" w:unhideWhenUsed="0"/>
-    <w:lsdException w:name="Medium List 2 Accent 5" w:semiHidden="0" w:uiPriority="66" w:unhideWhenUsed="0"/>
-    <w:lsdException w:name="Medium Grid 1 Accent 5" w:semiHidden="0" w:uiPriority="67" w:unhideWhenUsed="0"/>
-    <w:lsdException w:name="Medium Grid 2 Accent 5" w:semiHidden="0" w:uiPriority="68" w:unhideWhenUsed="0"/>
-    <w:lsdException w:name="Medium Grid 3 Accent 5" w:semiHidden="0" w:uiPriority="69" w:unhideWhenUsed="0"/>
-    <w:lsdException w:name="Dark List Accent 5" w:semiHidden="0" w:uiPriority="70" w:unhideWhenUsed="0"/>
-    <w:lsdException w:name="Colorful Shading Accent 5" w:semiHidden="0" w:uiPriority="71" w:unhideWhenUsed="0"/>
-    <w:lsdException w:name="Colorful List Accent 5" w:semiHidden="0" w:uiPriority="72" w:unhideWhenUsed="0"/>
-    <w:lsdException w:name="Colorful Grid Accent 5" w:semiHidden="0" w:uiPriority="73" w:unhideWhenUsed="0"/>
-    <w:lsdException w:name="Light Shading Accent 6" w:semiHidden="0" w:uiPriority="60" w:unhideWhenUsed="0"/>
-    <w:lsdException w:name="Light List Accent 6" w:semiHidden="0" w:uiPriority="61" w:unhideWhenUsed="0"/>
-    <w:lsdException w:name="Light Grid Accent 6" w:semiHidden="0" w:uiPriority="62" w:unhideWhenUsed="0"/>
-    <w:lsdException w:name="Medium Shading 1 Accent 6" w:semiHidden="0" w:uiPriority="63" w:unhideWhenUsed="0"/>
-    <w:lsdException w:name="Medium Shading 2 Accent 6" w:semiHidden="0" w:uiPriority="64" w:unhideWhenUsed="0"/>
-    <w:lsdException w:name="Medium List 1 Accent 6" w:semiHidden="0" w:uiPriority="65" w:unhideWhenUsed="0"/>
-    <w:lsdException w:name="Medium List 2 Accent 6" w:semiHidden="0" w:uiPriority="66" w:unhideWhenUsed="0"/>
-    <w:lsdException w:name="Medium Grid 1 Accent 6" w:semiHidden="0" w:uiPriority="67" w:unhideWhenUsed="0"/>
-    <w:lsdException w:name="Medium Grid 2 Accent 6" w:semiHidden="0" w:uiPriority="68" w:unhideWhenUsed="0"/>
-    <w:lsdException w:name="Medium Grid 3 Accent 6" w:semiHidden="0" w:uiPriority="69" w:unhideWhenUsed="0"/>
-    <w:lsdException w:name="Dark List Accent 6" w:semiHidden="0" w:uiPriority="70" w:unhideWhenUsed="0"/>
-    <w:lsdException w:name="Colorful Shading Accent 6" w:semiHidden="0" w:uiPriority="71" w:unhideWhenUsed="0"/>
-    <w:lsdException w:name="Colorful List Accent 6" w:semiHidden="0" w:uiPriority="72" w:unhideWhenUsed="0"/>
-    <w:lsdException w:name="Colorful Grid Accent 6" w:semiHidden="0" w:uiPriority="73" w:unhideWhenUsed="0"/>
-    <w:lsdException w:name="Subtle Emphasis" w:semiHidden="0" w:uiPriority="19" w:unhideWhenUsed="0" w:qFormat="1"/>
-    <w:lsdException w:name="Intense Emphasis" w:semiHidden="0" w:uiPriority="21" w:unhideWhenUsed="0" w:qFormat="1"/>
-    <w:lsdException w:name="Subtle Reference" w:semiHidden="0" w:uiPriority="31" w:unhideWhenUsed="0" w:qFormat="1"/>
-    <w:lsdException w:name="Intense Reference" w:semiHidden="0" w:uiPriority="32" w:unhideWhenUsed="0" w:qFormat="1"/>
-    <w:lsdException w:name="Book Title" w:semiHidden="0" w:uiPriority="33" w:unhideWhenUsed="0" w:qFormat="1"/>
-    <w:lsdException w:name="Bibliography" w:uiPriority="37"/>
-    <w:lsdException w:name="TOC Heading" w:uiPriority="39" w:qFormat="1"/>
+  <w:latentStyles w:defLockedState="0" w:defUIPriority="99" w:defSemiHidden="0" w:defUnhideWhenUsed="0" w:defQFormat="0" w:count="371">
+    <w:lsdException w:name="Normal" w:uiPriority="0" w:qFormat="1"/>
+    <w:lsdException w:name="heading 1" w:uiPriority="9" w:qFormat="1"/>
+    <w:lsdException w:name="heading 2" w:semiHidden="1" w:uiPriority="9" w:unhideWhenUsed="1" w:qFormat="1"/>
+    <w:lsdException w:name="heading 3" w:semiHidden="1" w:uiPriority="9" w:unhideWhenUsed="1" w:qFormat="1"/>
+    <w:lsdException w:name="heading 4" w:semiHidden="1" w:uiPriority="9" w:unhideWhenUsed="1" w:qFormat="1"/>
+    <w:lsdException w:name="heading 5" w:semiHidden="1" w:uiPriority="9" w:unhideWhenUsed="1" w:qFormat="1"/>
+    <w:lsdException w:name="heading 6" w:semiHidden="1" w:uiPriority="9" w:unhideWhenUsed="1" w:qFormat="1"/>
+    <w:lsdException w:name="heading 7" w:semiHidden="1" w:uiPriority="9" w:unhideWhenUsed="1" w:qFormat="1"/>
+    <w:lsdException w:name="heading 8" w:semiHidden="1" w:uiPriority="9" w:unhideWhenUsed="1" w:qFormat="1"/>
+    <w:lsdException w:name="heading 9" w:semiHidden="1" w:uiPriority="9" w:unhideWhenUsed="1" w:qFormat="1"/>
+    <w:lsdException w:name="index 1" w:semiHidden="1" w:unhideWhenUsed="1"/>
+    <w:lsdException w:name="index 2" w:semiHidden="1" w:unhideWhenUsed="1"/>
+    <w:lsdException w:name="index 3" w:semiHidden="1" w:unhideWhenUsed="1"/>
+    <w:lsdException w:name="index 4" w:semiHidden="1" w:unhideWhenUsed="1"/>
+    <w:lsdException w:name="index 5" w:semiHidden="1" w:unhideWhenUsed="1"/>
+    <w:lsdException w:name="index 6" w:semiHidden="1" w:unhideWhenUsed="1"/>
+    <w:lsdException w:name="index 7" w:semiHidden="1" w:unhideWhenUsed="1"/>
+    <w:lsdException w:name="index 8" w:semiHidden="1" w:unhideWhenUsed="1"/>
+    <w:lsdException w:name="index 9" w:semiHidden="1" w:unhideWhenUsed="1"/>
+    <w:lsdException w:name="toc 1" w:semiHidden="1" w:uiPriority="39" w:unhideWhenUsed="1"/>
+    <w:lsdException w:name="toc 2" w:semiHidden="1" w:uiPriority="39" w:unhideWhenUsed="1"/>
+    <w:lsdException w:name="toc 3" w:semiHidden="1" w:uiPriority="39" w:unhideWhenUsed="1"/>
+    <w:lsdException w:name="toc 4" w:semiHidden="1" w:uiPriority="39" w:unhideWhenUsed="1"/>
+    <w:lsdException w:name="toc 5" w:semiHidden="1" w:uiPriority="39" w:unhideWhenUsed="1"/>
+    <w:lsdException w:name="toc 6" w:semiHidden="1" w:uiPriority="39" w:unhideWhenUsed="1"/>
+    <w:lsdException w:name="toc 7" w:semiHidden="1" w:uiPriority="39" w:unhideWhenUsed="1"/>
+    <w:lsdException w:name="toc 8" w:semiHidden="1" w:uiPriority="39" w:unhideWhenUsed="1"/>
+    <w:lsdException w:name="toc 9" w:semiHidden="1" w:uiPriority="39" w:unhideWhenUsed="1"/>
+    <w:lsdException w:name="Normal Indent" w:semiHidden="1" w:unhideWhenUsed="1"/>
+    <w:lsdException w:name="footnote text" w:semiHidden="1" w:unhideWhenUsed="1"/>
+    <w:lsdException w:name="annotation text" w:semiHidden="1" w:unhideWhenUsed="1"/>
+    <w:lsdException w:name="header" w:semiHidden="1" w:unhideWhenUsed="1"/>
+    <w:lsdException w:name="footer" w:semiHidden="1" w:unhideWhenUsed="1"/>
+    <w:lsdException w:name="index heading" w:semiHidden="1" w:unhideWhenUsed="1"/>
+    <w:lsdException w:name="caption" w:semiHidden="1" w:uiPriority="35" w:unhideWhenUsed="1" w:qFormat="1"/>
+    <w:lsdException w:name="table of figures" w:semiHidden="1" w:unhideWhenUsed="1"/>
+    <w:lsdException w:name="envelope address" w:semiHidden="1" w:unhideWhenUsed="1"/>
+    <w:lsdException w:name="envelope return" w:semiHidden="1" w:unhideWhenUsed="1"/>
+    <w:lsdException w:name="footnote reference" w:semiHidden="1" w:unhideWhenUsed="1"/>
+    <w:lsdException w:name="annotation reference" w:semiHidden="1" w:unhideWhenUsed="1"/>
+    <w:lsdException w:name="line number" w:semiHidden="1" w:unhideWhenUsed="1"/>
+    <w:lsdException w:name="page number" w:semiHidden="1" w:unhideWhenUsed="1"/>
+    <w:lsdException w:name="endnote reference" w:semiHidden="1" w:unhideWhenUsed="1"/>
+    <w:lsdException w:name="endnote text" w:semiHidden="1" w:unhideWhenUsed="1"/>
+    <w:lsdException w:name="table of authorities" w:semiHidden="1" w:unhideWhenUsed="1"/>
+    <w:lsdException w:name="macro" w:semiHidden="1" w:unhideWhenUsed="1"/>
+    <w:lsdException w:name="toa heading" w:semiHidden="1" w:unhideWhenUsed="1"/>
+    <w:lsdException w:name="List" w:semiHidden="1" w:unhideWhenUsed="1"/>
+    <w:lsdException w:name="List Bullet" w:semiHidden="1" w:unhideWhenUsed="1"/>
+    <w:lsdException w:name="List Number" w:semiHidden="1" w:unhideWhenUsed="1"/>
+    <w:lsdException w:name="List 2" w:semiHidden="1" w:unhideWhenUsed="1"/>
+    <w:lsdException w:name="List 3" w:semiHidden="1" w:unhideWhenUsed="1"/>
+    <w:lsdException w:name="List 4" w:semiHidden="1" w:unhideWhenUsed="1"/>
+    <w:lsdException w:name="List 5" w:semiHidden="1" w:unhideWhenUsed="1"/>
+    <w:lsdException w:name="List Bullet 2" w:semiHidden="1" w:unhideWhenUsed="1"/>
+    <w:lsdException w:name="List Bullet 3" w:semiHidden="1" w:unhideWhenUsed="1"/>
+    <w:lsdException w:name="List Bullet 4" w:semiHidden="1" w:unhideWhenUsed="1"/>
+    <w:lsdException w:name="List Bullet 5" w:semiHidden="1" w:unhideWhenUsed="1"/>
+    <w:lsdException w:name="List Number 2" w:semiHidden="1" w:unhideWhenUsed="1"/>
+    <w:lsdException w:name="List Number 3" w:semiHidden="1" w:unhideWhenUsed="1"/>
+    <w:lsdException w:name="List Number 4" w:semiHidden="1" w:unhideWhenUsed="1"/>
+    <w:lsdException w:name="List Number 5" w:semiHidden="1" w:unhideWhenUsed="1"/>
+    <w:lsdException w:name="Title" w:uiPriority="10" w:qFormat="1"/>
+    <w:lsdException w:name="Closing" w:semiHidden="1" w:unhideWhenUsed="1"/>
+    <w:lsdException w:name="Signature" w:semiHidden="1" w:unhideWhenUsed="1"/>
+    <w:lsdException w:name="Default Paragraph Font" w:semiHidden="1" w:uiPriority="1" w:unhideWhenUsed="1"/>
+    <w:lsdException w:name="Body Text" w:semiHidden="1" w:unhideWhenUsed="1"/>
+    <w:lsdException w:name="Body Text Indent" w:semiHidden="1" w:unhideWhenUsed="1"/>
+    <w:lsdException w:name="List Continue" w:semiHidden="1" w:unhideWhenUsed="1"/>
+    <w:lsdException w:name="List Continue 2" w:semiHidden="1" w:unhideWhenUsed="1"/>
+    <w:lsdException w:name="List Continue 3" w:semiHidden="1" w:unhideWhenUsed="1"/>
+    <w:lsdException w:name="List Continue 4" w:semiHidden="1" w:unhideWhenUsed="1"/>
+    <w:lsdException w:name="List Continue 5" w:semiHidden="1" w:unhideWhenUsed="1"/>
+    <w:lsdException w:name="Message Header" w:semiHidden="1" w:unhideWhenUsed="1"/>
+    <w:lsdException w:name="Subtitle" w:uiPriority="11" w:qFormat="1"/>
+    <w:lsdException w:name="Salutation" w:semiHidden="1" w:unhideWhenUsed="1"/>
+    <w:lsdException w:name="Date" w:semiHidden="1" w:unhideWhenUsed="1"/>
+    <w:lsdException w:name="Body Text First Indent" w:semiHidden="1" w:unhideWhenUsed="1"/>
+    <w:lsdException w:name="Body Text First Indent 2" w:semiHidden="1" w:unhideWhenUsed="1"/>
+    <w:lsdException w:name="Note Heading" w:semiHidden="1" w:unhideWhenUsed="1"/>
+    <w:lsdException w:name="Body Text 2" w:semiHidden="1" w:unhideWhenUsed="1"/>
+    <w:lsdException w:name="Body Text 3" w:semiHidden="1" w:unhideWhenUsed="1"/>
+    <w:lsdException w:name="Body Text Indent 2" w:semiHidden="1" w:unhideWhenUsed="1"/>
+    <w:lsdException w:name="Body Text Indent 3" w:semiHidden="1" w:unhideWhenUsed="1"/>
+    <w:lsdException w:name="Block Text" w:semiHidden="1" w:unhideWhenUsed="1"/>
+    <w:lsdException w:name="Hyperlink" w:semiHidden="1" w:unhideWhenUsed="1"/>
+    <w:lsdException w:name="FollowedHyperlink" w:semiHidden="1" w:unhideWhenUsed="1"/>
+    <w:lsdException w:name="Strong" w:uiPriority="22" w:qFormat="1"/>
+    <w:lsdException w:name="Emphasis" w:uiPriority="20" w:qFormat="1"/>
+    <w:lsdException w:name="Document Map" w:semiHidden="1" w:unhideWhenUsed="1"/>
+    <w:lsdException w:name="Plain Text" w:semiHidden="1" w:unhideWhenUsed="1"/>
+    <w:lsdException w:name="E-mail Signature" w:semiHidden="1" w:unhideWhenUsed="1"/>
+    <w:lsdException w:name="HTML Top of Form" w:semiHidden="1" w:unhideWhenUsed="1"/>
+    <w:lsdException w:name="HTML Bottom of Form" w:semiHidden="1" w:unhideWhenUsed="1"/>
+    <w:lsdException w:name="Normal (Web)" w:semiHidden="1" w:unhideWhenUsed="1"/>
+    <w:lsdException w:name="HTML Acronym" w:semiHidden="1" w:unhideWhenUsed="1"/>
+    <w:lsdException w:name="HTML Address" w:semiHidden="1" w:unhideWhenUsed="1"/>
+    <w:lsdException w:name="HTML Cite" w:semiHidden="1" w:unhideWhenUsed="1"/>
+    <w:lsdException w:name="HTML Code" w:semiHidden="1" w:unhideWhenUsed="1"/>
+    <w:lsdException w:name="HTML Definition" w:semiHidden="1" w:unhideWhenUsed="1"/>
+    <w:lsdException w:name="HTML Keyboard" w:semiHidden="1" w:unhideWhenUsed="1"/>
+    <w:lsdException w:name="HTML Preformatted" w:semiHidden="1" w:unhideWhenUsed="1"/>
+    <w:lsdException w:name="HTML Sample" w:semiHidden="1" w:unhideWhenUsed="1"/>
+    <w:lsdException w:name="HTML Typewriter" w:semiHidden="1" w:unhideWhenUsed="1"/>
+    <w:lsdException w:name="HTML Variable" w:semiHidden="1" w:unhideWhenUsed="1"/>
+    <w:lsdException w:name="Normal Table" w:semiHidden="1" w:unhideWhenUsed="1"/>
+    <w:lsdException w:name="annotation subject" w:semiHidden="1" w:unhideWhenUsed="1"/>
+    <w:lsdException w:name="No List" w:semiHidden="1" w:unhideWhenUsed="1"/>
+    <w:lsdException w:name="Outline List 1" w:semiHidden="1" w:unhideWhenUsed="1"/>
+    <w:lsdException w:name="Outline List 2" w:semiHidden="1" w:unhideWhenUsed="1"/>
+    <w:lsdException w:name="Outline List 3" w:semiHidden="1" w:unhideWhenUsed="1"/>
+    <w:lsdException w:name="Table Simple 1" w:semiHidden="1" w:unhideWhenUsed="1"/>
+    <w:lsdException w:name="Table Simple 2" w:semiHidden="1" w:unhideWhenUsed="1"/>
+    <w:lsdException w:name="Table Simple 3" w:semiHidden="1" w:unhideWhenUsed="1"/>
+    <w:lsdException w:name="Table Classic 1" w:semiHidden="1" w:unhideWhenUsed="1"/>
+    <w:lsdException w:name="Table Classic 2" w:semiHidden="1" w:unhideWhenUsed="1"/>
+    <w:lsdException w:name="Table Classic 3" w:semiHidden="1" w:unhideWhenUsed="1"/>
+    <w:lsdException w:name="Table Classic 4" w:semiHidden="1" w:unhideWhenUsed="1"/>
+    <w:lsdException w:name="Table Colorful 1" w:semiHidden="1" w:unhideWhenUsed="1"/>
+    <w:lsdException w:name="Table Colorful 2" w:semiHidden="1" w:unhideWhenUsed="1"/>
+    <w:lsdException w:name="Table Colorful 3" w:semiHidden="1" w:unhideWhenUsed="1"/>
+    <w:lsdException w:name="Table Columns 1" w:semiHidden="1" w:unhideWhenUsed="1"/>
+    <w:lsdException w:name="Table Columns 2" w:semiHidden="1" w:unhideWhenUsed="1"/>
+    <w:lsdException w:name="Table Columns 3" w:semiHidden="1" w:unhideWhenUsed="1"/>
+    <w:lsdException w:name="Table Columns 4" w:semiHidden="1" w:unhideWhenUsed="1"/>
+    <w:lsdException w:name="Table Columns 5" w:semiHidden="1" w:unhideWhenUsed="1"/>
+    <w:lsdException w:name="Table Grid 1" w:semiHidden="1" w:unhideWhenUsed="1"/>
+    <w:lsdException w:name="Table Grid 2" w:semiHidden="1" w:unhideWhenUsed="1"/>
+    <w:lsdException w:name="Table Grid 3" w:semiHidden="1" w:unhideWhenUsed="1"/>
+    <w:lsdException w:name="Table Grid 4" w:semiHidden="1" w:unhideWhenUsed="1"/>
+    <w:lsdException w:name="Table Grid 5" w:semiHidden="1" w:unhideWhenUsed="1"/>
+    <w:lsdException w:name="Table Grid 6" w:semiHidden="1" w:unhideWhenUsed="1"/>
+    <w:lsdException w:name="Table Grid 7" w:semiHidden="1" w:unhideWhenUsed="1"/>
+    <w:lsdException w:name="Table Grid 8" w:semiHidden="1" w:unhideWhenUsed="1"/>
+    <w:lsdException w:name="Table List 1" w:semiHidden="1" w:unhideWhenUsed="1"/>
+    <w:lsdException w:name="Table List 2" w:semiHidden="1" w:unhideWhenUsed="1"/>
+    <w:lsdException w:name="Table List 3" w:semiHidden="1" w:unhideWhenUsed="1"/>
+    <w:lsdException w:name="Table List 4" w:semiHidden="1" w:unhideWhenUsed="1"/>
+    <w:lsdException w:name="Table List 5" w:semiHidden="1" w:unhideWhenUsed="1"/>
+    <w:lsdException w:name="Table List 6" w:semiHidden="1" w:unhideWhenUsed="1"/>
+    <w:lsdException w:name="Table List 7" w:semiHidden="1" w:unhideWhenUsed="1"/>
+    <w:lsdException w:name="Table List 8" w:semiHidden="1" w:unhideWhenUsed="1"/>
+    <w:lsdException w:name="Table 3D effects 1" w:semiHidden="1" w:unhideWhenUsed="1"/>
+    <w:lsdException w:name="Table 3D effects 2" w:semiHidden="1" w:unhideWhenUsed="1"/>
+    <w:lsdException w:name="Table 3D effects 3" w:semiHidden="1" w:unhideWhenUsed="1"/>
+    <w:lsdException w:name="Table Contemporary" w:semiHidden="1" w:unhideWhenUsed="1"/>
+    <w:lsdException w:name="Table Elegant" w:semiHidden="1" w:unhideWhenUsed="1"/>
+    <w:lsdException w:name="Table Professional" w:semiHidden="1" w:unhideWhenUsed="1"/>
+    <w:lsdException w:name="Table Subtle 1" w:semiHidden="1" w:unhideWhenUsed="1"/>
+    <w:lsdException w:name="Table Subtle 2" w:semiHidden="1" w:unhideWhenUsed="1"/>
+    <w:lsdException w:name="Table Web 1" w:semiHidden="1" w:unhideWhenUsed="1"/>
+    <w:lsdException w:name="Table Web 2" w:semiHidden="1" w:unhideWhenUsed="1"/>
+    <w:lsdException w:name="Table Web 3" w:semiHidden="1" w:unhideWhenUsed="1"/>
+    <w:lsdException w:name="Balloon Text" w:semiHidden="1" w:unhideWhenUsed="1"/>
+    <w:lsdException w:name="Table Grid" w:uiPriority="39"/>
+    <w:lsdException w:name="Table Theme" w:semiHidden="1" w:unhideWhenUsed="1"/>
+    <w:lsdException w:name="Placeholder Text" w:semiHidden="1"/>
+    <w:lsdException w:name="No Spacing" w:uiPriority="1" w:qFormat="1"/>
+    <w:lsdException w:name="Light Shading" w:uiPriority="60"/>
+    <w:lsdException w:name="Light List" w:uiPriority="61"/>
+    <w:lsdException w:name="Light Grid" w:uiPriority="62"/>
+    <w:lsdException w:name="Medium Shading 1" w:uiPriority="63"/>
+    <w:lsdException w:name="Medium Shading 2" w:uiPriority="64"/>
+    <w:lsdException w:name="Medium List 1" w:uiPriority="65"/>
+    <w:lsdException w:name="Medium List 2" w:uiPriority="66"/>
+    <w:lsdException w:name="Medium Grid 1" w:uiPriority="67"/>
+    <w:lsdException w:name="Medium Grid 2" w:uiPriority="68"/>
+    <w:lsdException w:name="Medium Grid 3" w:uiPriority="69"/>
+    <w:lsdException w:name="Dark List" w:uiPriority="70"/>
+    <w:lsdException w:name="Colorful Shading" w:uiPriority="71"/>
+    <w:lsdException w:name="Colorful List" w:uiPriority="72"/>
+    <w:lsdException w:name="Colorful Grid" w:uiPriority="73"/>
+    <w:lsdException w:name="Light Shading Accent 1" w:uiPriority="60"/>
+    <w:lsdException w:name="Light List Accent 1" w:uiPriority="61"/>
+    <w:lsdException w:name="Light Grid Accent 1" w:uiPriority="62"/>
+    <w:lsdException w:name="Medium Shading 1 Accent 1" w:uiPriority="63"/>
+    <w:lsdException w:name="Medium Shading 2 Accent 1" w:uiPriority="64"/>
+    <w:lsdException w:name="Medium List 1 Accent 1" w:uiPriority="65"/>
+    <w:lsdException w:name="Revision" w:semiHidden="1"/>
+    <w:lsdException w:name="List Paragraph" w:uiPriority="34" w:qFormat="1"/>
+    <w:lsdException w:name="Quote" w:uiPriority="29" w:qFormat="1"/>
+    <w:lsdException w:name="Intense Quote" w:uiPriority="30" w:qFormat="1"/>
+    <w:lsdException w:name="Medium List 2 Accent 1" w:uiPriority="66"/>
+    <w:lsdException w:name="Medium Grid 1 Accent 1" w:uiPriority="67"/>
+    <w:lsdException w:name="Medium Grid 2 Accent 1" w:uiPriority="68"/>
+    <w:lsdException w:name="Medium Grid 3 Accent 1" w:uiPriority="69"/>
+    <w:lsdException w:name="Dark List Accent 1" w:uiPriority="70"/>
+    <w:lsdException w:name="Colorful Shading Accent 1" w:uiPriority="71"/>
+    <w:lsdException w:name="Colorful List Accent 1" w:uiPriority="72"/>
+    <w:lsdException w:name="Colorful Grid Accent 1" w:uiPriority="73"/>
+    <w:lsdException w:name="Light Shading Accent 2" w:uiPriority="60"/>
+    <w:lsdException w:name="Light List Accent 2" w:uiPriority="61"/>
+    <w:lsdException w:name="Light Grid Accent 2" w:uiPriority="62"/>
+    <w:lsdException w:name="Medium Shading 1 Accent 2" w:uiPriority="63"/>
+    <w:lsdException w:name="Medium Shading 2 Accent 2" w:uiPriority="64"/>
+    <w:lsdException w:name="Medium List 1 Accent 2" w:uiPriority="65"/>
+    <w:lsdException w:name="Medium List 2 Accent 2" w:uiPriority="66"/>
+    <w:lsdException w:name="Medium Grid 1 Accent 2" w:uiPriority="67"/>
+    <w:lsdException w:name="Medium Grid 2 Accent 2" w:uiPriority="68"/>
+    <w:lsdException w:name="Medium Grid 3 Accent 2" w:uiPriority="69"/>
+    <w:lsdException w:name="Dark List Accent 2" w:uiPriority="70"/>
+    <w:lsdException w:name="Colorful Shading Accent 2" w:uiPriority="71"/>
+    <w:lsdException w:name="Colorful List Accent 2" w:uiPriority="72"/>
+    <w:lsdException w:name="Colorful Grid Accent 2" w:uiPriority="73"/>
+    <w:lsdException w:name="Light Shading Accent 3" w:uiPriority="60"/>
+    <w:lsdException w:name="Light List Accent 3" w:uiPriority="61"/>
+    <w:lsdException w:name="Light Grid Accent 3" w:uiPriority="62"/>
+    <w:lsdException w:name="Medium Shading 1 Accent 3" w:uiPriority="63"/>
+    <w:lsdException w:name="Medium Shading 2 Accent 3" w:uiPriority="64"/>
+    <w:lsdException w:name="Medium List 1 Accent 3" w:uiPriority="65"/>
+    <w:lsdException w:name="Medium List 2 Accent 3" w:uiPriority="66"/>
+    <w:lsdException w:name="Medium Grid 1 Accent 3" w:uiPriority="67"/>
+    <w:lsdException w:name="Medium Grid 2 Accent 3" w:uiPriority="68"/>
+    <w:lsdException w:name="Medium Grid 3 Accent 3" w:uiPriority="69"/>
+    <w:lsdException w:name="Dark List Accent 3" w:uiPriority="70"/>
+    <w:lsdException w:name="Colorful Shading Accent 3" w:uiPriority="71"/>
+    <w:lsdException w:name="Colorful List Accent 3" w:uiPriority="72"/>
+    <w:lsdException w:name="Colorful Grid Accent 3" w:uiPriority="73"/>
+    <w:lsdException w:name="Light Shading Accent 4" w:uiPriority="60"/>
+    <w:lsdException w:name="Light List Accent 4" w:uiPriority="61"/>
+    <w:lsdException w:name="Light Grid Accent 4" w:uiPriority="62"/>
+    <w:lsdException w:name="Medium Shading 1 Accent 4" w:uiPriority="63"/>
+    <w:lsdException w:name="Medium Shading 2 Accent 4" w:uiPriority="64"/>
+    <w:lsdException w:name="Medium List 1 Accent 4" w:uiPriority="65"/>
+    <w:lsdException w:name="Medium List 2 Accent 4" w:uiPriority="66"/>
+    <w:lsdException w:name="Medium Grid 1 Accent 4" w:uiPriority="67"/>
+    <w:lsdException w:name="Medium Grid 2 Accent 4" w:uiPriority="68"/>
+    <w:lsdException w:name="Medium Grid 3 Accent 4" w:uiPriority="69"/>
+    <w:lsdException w:name="Dark List Accent 4" w:uiPriority="70"/>
+    <w:lsdException w:name="Colorful Shading Accent 4" w:uiPriority="71"/>
+    <w:lsdException w:name="Colorful List Accent 4" w:uiPriority="72"/>
+    <w:lsdException w:name="Colorful Grid Accent 4" w:uiPriority="73"/>
+    <w:lsdException w:name="Light Shading Accent 5" w:uiPriority="60"/>
+    <w:lsdException w:name="Light List Accent 5" w:uiPriority="61"/>
+    <w:lsdException w:name="Light Grid Accent 5" w:uiPriority="62"/>
+    <w:lsdException w:name="Medium Shading 1 Accent 5" w:uiPriority="63"/>
+    <w:lsdException w:name="Medium Shading 2 Accent 5" w:uiPriority="64"/>
+    <w:lsdException w:name="Medium List 1 Accent 5" w:uiPriority="65"/>
+    <w:lsdException w:name="Medium List 2 Accent 5" w:uiPriority="66"/>
+    <w:lsdException w:name="Medium Grid 1 Accent 5" w:uiPriority="67"/>
+    <w:lsdException w:name="Medium Grid 2 Accent 5" w:uiPriority="68"/>
+    <w:lsdException w:name="Medium Grid 3 Accent 5" w:uiPriority="69"/>
+    <w:lsdException w:name="Dark List Accent 5" w:uiPriority="70"/>
+    <w:lsdException w:name="Colorful Shading Accent 5" w:uiPriority="71"/>
+    <w:lsdException w:name="Colorful List Accent 5" w:uiPriority="72"/>
+    <w:lsdException w:name="Colorful Grid Accent 5" w:uiPriority="73"/>
+    <w:lsdException w:name="Light Shading Accent 6" w:uiPriority="60"/>
+    <w:lsdException w:name="Light List Accent 6" w:uiPriority="61"/>
+    <w:lsdException w:name="Light Grid Accent 6" w:uiPriority="62"/>
+    <w:lsdException w:name="Medium Shading 1 Accent 6" w:uiPriority="63"/>
+    <w:lsdException w:name="Medium Shading 2 Accent 6" w:uiPriority="64"/>
+    <w:lsdException w:name="Medium List 1 Accent 6" w:uiPriority="65"/>
+    <w:lsdException w:name="Medium List 2 Accent 6" w:uiPriority="66"/>
+    <w:lsdException w:name="Medium Grid 1 Accent 6" w:uiPriority="67"/>
+    <w:lsdException w:name="Medium Grid 2 Accent 6" w:uiPriority="68"/>
+    <w:lsdException w:name="Medium Grid 3 Accent 6" w:uiPriority="69"/>
+    <w:lsdException w:name="Dark List Accent 6" w:uiPriority="70"/>
+    <w:lsdException w:name="Colorful Shading Accent 6" w:uiPriority="71"/>
+    <w:lsdException w:name="Colorful List Accent 6" w:uiPriority="72"/>
+    <w:lsdException w:name="Colorful Grid Accent 6" w:uiPriority="73"/>
+    <w:lsdException w:name="Subtle Emphasis" w:uiPriority="19" w:qFormat="1"/>
+    <w:lsdException w:name="Intense Emphasis" w:uiPriority="21" w:qFormat="1"/>
+    <w:lsdException w:name="Subtle Reference" w:uiPriority="31" w:qFormat="1"/>
+    <w:lsdException w:name="Intense Reference" w:uiPriority="32" w:qFormat="1"/>
+    <w:lsdException w:name="Book Title" w:uiPriority="33" w:qFormat="1"/>
+    <w:lsdException w:name="Bibliography" w:semiHidden="1" w:uiPriority="37" w:unhideWhenUsed="1"/>
+    <w:lsdException w:name="TOC Heading" w:semiHidden="1" w:uiPriority="39" w:unhideWhenUsed="1" w:qFormat="1"/>
+    <w:lsdException w:name="Plain Table 1" w:uiPriority="41"/>
+    <w:lsdException w:name="Plain Table 2" w:uiPriority="42"/>
+    <w:lsdException w:name="Plain Table 3" w:uiPriority="43"/>
+    <w:lsdException w:name="Plain Table 4" w:uiPriority="44"/>
+    <w:lsdException w:name="Plain Table 5" w:uiPriority="45"/>
+    <w:lsdException w:name="Grid Table Light" w:uiPriority="40"/>
+    <w:lsdException w:name="Grid Table 1 Light" w:uiPriority="46"/>
+    <w:lsdException w:name="Grid Table 2" w:uiPriority="47"/>
+    <w:lsdException w:name="Grid Table 3" w:uiPriority="48"/>
+    <w:lsdException w:name="Grid Table 4" w:uiPriority="49"/>
+    <w:lsdException w:name="Grid Table 5 Dark" w:uiPriority="50"/>
+    <w:lsdException w:name="Grid Table 6 Colorful" w:uiPriority="51"/>
+    <w:lsdException w:name="Grid Table 7 Colorful" w:uiPriority="52"/>
+    <w:lsdException w:name="Grid Table 1 Light Accent 1" w:uiPriority="46"/>
+    <w:lsdException w:name="Grid Table 2 Accent 1" w:uiPriority="47"/>
+    <w:lsdException w:name="Grid Table 3 Accent 1" w:uiPriority="48"/>
+    <w:lsdException w:name="Grid Table 4 Accent 1" w:uiPriority="49"/>
+    <w:lsdException w:name="Grid Table 5 Dark Accent 1" w:uiPriority="50"/>
+    <w:lsdException w:name="Grid Table 6 Colorful Accent 1" w:uiPriority="51"/>
+    <w:lsdException w:name="Grid Table 7 Colorful Accent 1" w:uiPriority="52"/>
+    <w:lsdException w:name="Grid Table 1 Light Accent 2" w:uiPriority="46"/>
+    <w:lsdException w:name="Grid Table 2 Accent 2" w:uiPriority="47"/>
+    <w:lsdException w:name="Grid Table 3 Accent 2" w:uiPriority="48"/>
+    <w:lsdException w:name="Grid Table 4 Accent 2" w:uiPriority="49"/>
+    <w:lsdException w:name="Grid Table 5 Dark Accent 2" w:uiPriority="50"/>
+    <w:lsdException w:name="Grid Table 6 Colorful Accent 2" w:uiPriority="51"/>
+    <w:lsdException w:name="Grid Table 7 Colorful Accent 2" w:uiPriority="52"/>
+    <w:lsdException w:name="Grid Table 1 Light Accent 3" w:uiPriority="46"/>
+    <w:lsdException w:name="Grid Table 2 Accent 3" w:uiPriority="47"/>
+    <w:lsdException w:name="Grid Table 3 Accent 3" w:uiPriority="48"/>
+    <w:lsdException w:name="Grid Table 4 Accent 3" w:uiPriority="49"/>
+    <w:lsdException w:name="Grid Table 5 Dark Accent 3" w:uiPriority="50"/>
+    <w:lsdException w:name="Grid Table 6 Colorful Accent 3" w:uiPriority="51"/>
+    <w:lsdException w:name="Grid Table 7 Colorful Accent 3" w:uiPriority="52"/>
+    <w:lsdException w:name="Grid Table 1 Light Accent 4" w:uiPriority="46"/>
+    <w:lsdException w:name="Grid Table 2 Accent 4" w:uiPriority="47"/>
+    <w:lsdException w:name="Grid Table 3 Accent 4" w:uiPriority="48"/>
+    <w:lsdException w:name="Grid Table 4 Accent 4" w:uiPriority="49"/>
+    <w:lsdException w:name="Grid Table 5 Dark Accent 4" w:uiPriority="50"/>
+    <w:lsdException w:name="Grid Table 6 Colorful Accent 4" w:uiPriority="51"/>
+    <w:lsdException w:name="Grid Table 7 Colorful Accent 4" w:uiPriority="52"/>
+    <w:lsdException w:name="Grid Table 1 Light Accent 5" w:uiPriority="46"/>
+    <w:lsdException w:name="Grid Table 2 Accent 5" w:uiPriority="47"/>
+    <w:lsdException w:name="Grid Table 3 Accent 5" w:uiPriority="48"/>
+    <w:lsdException w:name="Grid Table 4 Accent 5" w:uiPriority="49"/>
+    <w:lsdException w:name="Grid Table 5 Dark Accent 5" w:uiPriority="50"/>
+    <w:lsdException w:name="Grid Table 6 Colorful Accent 5" w:uiPriority="51"/>
+    <w:lsdException w:name="Grid Table 7 Colorful Accent 5" w:uiPriority="52"/>
+    <w:lsdException w:name="Grid Table 1 Light Accent 6" w:uiPriority="46"/>
+    <w:lsdException w:name="Grid Table 2 Accent 6" w:uiPriority="47"/>
+    <w:lsdException w:name="Grid Table 3 Accent 6" w:uiPriority="48"/>
+    <w:lsdException w:name="Grid Table 4 Accent 6" w:uiPriority="49"/>
+    <w:lsdException w:name="Grid Table 5 Dark Accent 6" w:uiPriority="50"/>
+    <w:lsdException w:name="Grid Table 6 Colorful Accent 6" w:uiPriority="51"/>
+    <w:lsdException w:name="Grid Table 7 Colorful Accent 6" w:uiPriority="52"/>
+    <w:lsdException w:name="List Table 1 Light" w:uiPriority="46"/>
+    <w:lsdException w:name="List Table 2" w:uiPriority="47"/>
+    <w:lsdException w:name="List Table 3" w:uiPriority="48"/>
+    <w:lsdException w:name="List Table 4" w:uiPriority="49"/>
+    <w:lsdException w:name="List Table 5 Dark" w:uiPriority="50"/>
+    <w:lsdException w:name="List Table 6 Colorful" w:uiPriority="51"/>
+    <w:lsdException w:name="List Table 7 Colorful" w:uiPriority="52"/>
+    <w:lsdException w:name="List Table 1 Light Accent 1" w:uiPriority="46"/>
+    <w:lsdException w:name="List Table 2 Accent 1" w:uiPriority="47"/>
+    <w:lsdException w:name="List Table 3 Accent 1" w:uiPriority="48"/>
+    <w:lsdException w:name="List Table 4 Accent 1" w:uiPriority="49"/>
+    <w:lsdException w:name="List Table 5 Dark Accent 1" w:uiPriority="50"/>
+    <w:lsdException w:name="List Table 6 Colorful Accent 1" w:uiPriority="51"/>
+    <w:lsdException w:name="List Table 7 Colorful Accent 1" w:uiPriority="52"/>
+    <w:lsdException w:name="List Table 1 Light Accent 2" w:uiPriority="46"/>
+    <w:lsdException w:name="List Table 2 Accent 2" w:uiPriority="47"/>
+    <w:lsdException w:name="List Table 3 Accent 2" w:uiPriority="48"/>
+    <w:lsdException w:name="List Table 4 Accent 2" w:uiPriority="49"/>
+    <w:lsdException w:name="List Table 5 Dark Accent 2" w:uiPriority="50"/>
+    <w:lsdException w:name="List Table 6 Colorful Accent 2" w:uiPriority="51"/>
+    <w:lsdException w:name="List Table 7 Colorful Accent 2" w:uiPriority="52"/>
+    <w:lsdException w:name="List Table 1 Light Accent 3" w:uiPriority="46"/>
+    <w:lsdException w:name="List Table 2 Accent 3" w:uiPriority="47"/>
+    <w:lsdException w:name="List Table 3 Accent 3" w:uiPriority="48"/>
+    <w:lsdException w:name="List Table 4 Accent 3" w:uiPriority="49"/>
+    <w:lsdException w:name="List Table 5 Dark Accent 3" w:uiPriority="50"/>
+    <w:lsdException w:name="List Table 6 Colorful Accent 3" w:uiPriority="51"/>
+    <w:lsdException w:name="List Table 7 Colorful Accent 3" w:uiPriority="52"/>
+    <w:lsdException w:name="List Table 1 Light Accent 4" w:uiPriority="46"/>
+    <w:lsdException w:name="List Table 2 Accent 4" w:uiPriority="47"/>
+    <w:lsdException w:name="List Table 3 Accent 4" w:uiPriority="48"/>
+    <w:lsdException w:name="List Table 4 Accent 4" w:uiPriority="49"/>
+    <w:lsdException w:name="List Table 5 Dark Accent 4" w:uiPriority="50"/>
+    <w:lsdException w:name="List Table 6 Colorful Accent 4" w:uiPriority="51"/>
+    <w:lsdException w:name="List Table 7 Colorful Accent 4" w:uiPriority="52"/>
+    <w:lsdException w:name="List Table 1 Light Accent 5" w:uiPriority="46"/>
+    <w:lsdException w:name="List Table 2 Accent 5" w:uiPriority="47"/>
+    <w:lsdException w:name="List Table 3 Accent 5" w:uiPriority="48"/>
+    <w:lsdException w:name="List Table 4 Accent 5" w:uiPriority="49"/>
+    <w:lsdException w:name="List Table 5 Dark Accent 5" w:uiPriority="50"/>
+    <w:lsdException w:name="List Table 6 Colorful Accent 5" w:uiPriority="51"/>
+    <w:lsdException w:name="List Table 7 Colorful Accent 5" w:uiPriority="52"/>
+    <w:lsdException w:name="List Table 1 Light Accent 6" w:uiPriority="46"/>
+    <w:lsdException w:name="List Table 2 Accent 6" w:uiPriority="47"/>
+    <w:lsdException w:name="List Table 3 Accent 6" w:uiPriority="48"/>
+    <w:lsdException w:name="List Table 4 Accent 6" w:uiPriority="49"/>
+    <w:lsdException w:name="List Table 5 Dark Accent 6" w:uiPriority="50"/>
+    <w:lsdException w:name="List Table 6 Colorful Accent 6" w:uiPriority="51"/>
+    <w:lsdException w:name="List Table 7 Colorful Accent 6" w:uiPriority="52"/>
   </w:latentStyles>
   <w:style w:type="paragraph" w:default="1" w:styleId="Normal">
     <w:name w:val="Normal"/>
@@ -1055,7 +1287,6 @@
     <w:uiPriority w:val="99"/>
     <w:semiHidden/>
     <w:unhideWhenUsed/>
-    <w:qFormat/>
     <w:tblPr>
       <w:tblInd w:w="0" w:type="dxa"/>
       <w:tblCellMar>
@@ -1341,7 +1572,7 @@
   <a:extraClrSchemeLst/>
   <a:extLst>
     <a:ext uri="{05A4C25C-085E-4340-85A3-A5531E510DB2}">
-      <thm15:themeFamily xmlns:thm15="http://schemas.microsoft.com/office/thememl/2012/main" xmlns="" name="Office Theme" id="{62F939B6-93AF-4DB8-9C6B-D6C7DFDC589F}" vid="{4A3C46E8-61CC-4603-A589-7422A47A8E4A}"/>
+      <thm15:themeFamily xmlns:thm15="http://schemas.microsoft.com/office/thememl/2012/main" name="Office Theme" id="{62F939B6-93AF-4DB8-9C6B-D6C7DFDC589F}" vid="{4A3C46E8-61CC-4603-A589-7422A47A8E4A}"/>
     </a:ext>
   </a:extLst>
 </a:theme>
